--- a/深入理解JVM虚拟机.docx
+++ b/深入理解JVM虚拟机.docx
@@ -31,11 +31,19 @@
       </w:r>
     </w:p>
     <w:p>
-      <w:r>
-        <w:rPr>
-          <w:rFonts w:hint="eastAsia"/>
-        </w:rPr>
-        <w:t>Jvm虚拟机负责java程序内存的管理（申请与释放）</w:t>
+      <w:proofErr w:type="spellStart"/>
+      <w:r>
+        <w:rPr>
+          <w:rFonts w:hint="eastAsia"/>
+        </w:rPr>
+        <w:t>Jvm</w:t>
+      </w:r>
+      <w:proofErr w:type="spellEnd"/>
+      <w:r>
+        <w:rPr>
+          <w:rFonts w:hint="eastAsia"/>
+        </w:rPr>
+        <w:t>虚拟机负责java程序内存的管理（申请与释放）</w:t>
       </w:r>
     </w:p>
     <w:p>
@@ -56,11 +64,19 @@
       </w:r>
     </w:p>
     <w:p>
-      <w:r>
-        <w:rPr>
-          <w:rFonts w:hint="eastAsia"/>
-        </w:rPr>
-        <w:t>jvm虚拟机会将其管理的内存分为很多种，来满足程序运行的需要。</w:t>
+      <w:proofErr w:type="spellStart"/>
+      <w:r>
+        <w:rPr>
+          <w:rFonts w:hint="eastAsia"/>
+        </w:rPr>
+        <w:t>jvm</w:t>
+      </w:r>
+      <w:proofErr w:type="spellEnd"/>
+      <w:r>
+        <w:rPr>
+          <w:rFonts w:hint="eastAsia"/>
+        </w:rPr>
+        <w:t>虚拟机会将其管理的内存分为很多种，来满足程序运行的需要。</w:t>
       </w:r>
     </w:p>
     <w:p>
@@ -193,12 +209,14 @@
         </w:rPr>
         <w:t>栈是有深度的：如果深度不足，则</w:t>
       </w:r>
+      <w:proofErr w:type="spellStart"/>
       <w:r>
         <w:rPr>
           <w:rFonts w:hint="eastAsia"/>
         </w:rPr>
         <w:t>StackOverflowError</w:t>
       </w:r>
+      <w:proofErr w:type="spellEnd"/>
     </w:p>
     <w:p>
       <w:r>
@@ -211,8 +229,16 @@
         <w:rPr>
           <w:rFonts w:hint="eastAsia"/>
         </w:rPr>
-        <w:t>如果栈支持动态拓展，申请不到足够的内存来拓展的时候，则OutOfMerroryError</w:t>
-      </w:r>
+        <w:t>如果栈支持动态拓展，申请不到足够的内存来拓展的时候，则</w:t>
+      </w:r>
+      <w:proofErr w:type="spellStart"/>
+      <w:r>
+        <w:rPr>
+          <w:rFonts w:hint="eastAsia"/>
+        </w:rPr>
+        <w:t>OutOfMerroryError</w:t>
+      </w:r>
+      <w:proofErr w:type="spellEnd"/>
     </w:p>
     <w:p>
       <w:r>
@@ -271,12 +297,14 @@
         </w:rPr>
         <w:t>–</w:t>
       </w:r>
+      <w:proofErr w:type="spellStart"/>
       <w:r>
         <w:rPr>
           <w:rFonts w:ascii="Calibri" w:eastAsia="Apple Color Emoji" w:hAnsi="Calibri" w:cs="Calibri" w:hint="eastAsia"/>
         </w:rPr>
         <w:t>Xss</w:t>
       </w:r>
+      <w:proofErr w:type="spellEnd"/>
       <w:r>
         <w:rPr>
           <w:rFonts w:ascii="Calibri" w:eastAsia="Apple Color Emoji" w:hAnsi="Calibri" w:cs="Calibri" w:hint="eastAsia"/>
@@ -443,8 +471,16 @@
         <w:rPr>
           <w:rFonts w:hint="eastAsia"/>
         </w:rPr>
-        <w:t>存储jvm</w:t>
-      </w:r>
+        <w:t>存储</w:t>
+      </w:r>
+      <w:proofErr w:type="spellStart"/>
+      <w:r>
+        <w:rPr>
+          <w:rFonts w:hint="eastAsia"/>
+        </w:rPr>
+        <w:t>jvm</w:t>
+      </w:r>
+      <w:proofErr w:type="spellEnd"/>
       <w:r>
         <w:rPr>
           <w:rFonts w:hint="eastAsia"/>
@@ -500,7 +536,21 @@
         <w:rPr>
           <w:rFonts w:hint="eastAsia"/>
         </w:rPr>
-        <w:t xml:space="preserve">但是，好像在jdk1.7之后，jvm逐步去永久代，已经把 </w:t>
+        <w:t>但是，好像在jdk1.7之后，</w:t>
+      </w:r>
+      <w:proofErr w:type="spellStart"/>
+      <w:r>
+        <w:rPr>
+          <w:rFonts w:hint="eastAsia"/>
+        </w:rPr>
+        <w:t>jvm</w:t>
+      </w:r>
+      <w:proofErr w:type="spellEnd"/>
+      <w:r>
+        <w:rPr>
+          <w:rFonts w:hint="eastAsia"/>
+        </w:rPr>
+        <w:t xml:space="preserve">逐步去永久代，已经把 </w:t>
       </w:r>
       <w:r>
         <w:rPr>
@@ -747,8 +797,16 @@
         <w:rPr>
           <w:rFonts w:hint="eastAsia"/>
         </w:rPr>
-        <w:t>GC ROOts</w:t>
-      </w:r>
+        <w:t xml:space="preserve">GC </w:t>
+      </w:r>
+      <w:proofErr w:type="spellStart"/>
+      <w:r>
+        <w:rPr>
+          <w:rFonts w:hint="eastAsia"/>
+        </w:rPr>
+        <w:t>ROOts</w:t>
+      </w:r>
+      <w:proofErr w:type="spellEnd"/>
       <w:r>
         <w:rPr>
           <w:rFonts w:hint="eastAsia"/>
@@ -877,7 +935,35 @@
         <w:rPr>
           <w:rFonts w:hint="eastAsia"/>
         </w:rPr>
-        <w:t>方法区（HotSpot中的永久代）也可以通过设置jvm参数进行垃圾回收，回收废弃的常量和无用的类，但影响小，我们并不关注。</w:t>
+        <w:t>方法区（</w:t>
+      </w:r>
+      <w:proofErr w:type="spellStart"/>
+      <w:r>
+        <w:rPr>
+          <w:rFonts w:hint="eastAsia"/>
+        </w:rPr>
+        <w:t>HotSpot</w:t>
+      </w:r>
+      <w:proofErr w:type="spellEnd"/>
+      <w:r>
+        <w:rPr>
+          <w:rFonts w:hint="eastAsia"/>
+        </w:rPr>
+        <w:t>中的永久代）也可以通过设置</w:t>
+      </w:r>
+      <w:proofErr w:type="spellStart"/>
+      <w:r>
+        <w:rPr>
+          <w:rFonts w:hint="eastAsia"/>
+        </w:rPr>
+        <w:t>jvm</w:t>
+      </w:r>
+      <w:proofErr w:type="spellEnd"/>
+      <w:r>
+        <w:rPr>
+          <w:rFonts w:hint="eastAsia"/>
+        </w:rPr>
+        <w:t>参数进行垃圾回收，回收废弃的常量和无用的类，但影响小，我们并不关注。</w:t>
       </w:r>
     </w:p>
     <w:p>
@@ -1122,7 +1208,21 @@
         <w:rPr>
           <w:rFonts w:hint="eastAsia"/>
         </w:rPr>
-        <w:t>讨论的是HotSpot虚拟机使用的哪些垃圾收集器。</w:t>
+        <w:t>讨论的是</w:t>
+      </w:r>
+      <w:proofErr w:type="spellStart"/>
+      <w:r>
+        <w:rPr>
+          <w:rFonts w:hint="eastAsia"/>
+        </w:rPr>
+        <w:t>HotSpot</w:t>
+      </w:r>
+      <w:proofErr w:type="spellEnd"/>
+      <w:r>
+        <w:rPr>
+          <w:rFonts w:hint="eastAsia"/>
+        </w:rPr>
+        <w:t>虚拟机使用的哪些垃圾收集器。</w:t>
       </w:r>
     </w:p>
     <w:p>
@@ -1167,15 +1267,43 @@
         <w:rPr>
           <w:rFonts w:hint="eastAsia"/>
         </w:rPr>
-        <w:t xml:space="preserve"> 2 ParNew 收集器 复制算法  Serial的多线程模式 Server模式适用</w:t>
-      </w:r>
-    </w:p>
-    <w:p>
-      <w:r>
-        <w:rPr>
-          <w:rFonts w:hint="eastAsia"/>
-        </w:rPr>
-        <w:t xml:space="preserve"> 3 CMS 收集器  ConcurrentMarkSweep  老年代</w:t>
+        <w:t xml:space="preserve"> 2 </w:t>
+      </w:r>
+      <w:proofErr w:type="spellStart"/>
+      <w:r>
+        <w:rPr>
+          <w:rFonts w:hint="eastAsia"/>
+        </w:rPr>
+        <w:t>ParNew</w:t>
+      </w:r>
+      <w:proofErr w:type="spellEnd"/>
+      <w:r>
+        <w:rPr>
+          <w:rFonts w:hint="eastAsia"/>
+        </w:rPr>
+        <w:t xml:space="preserve"> 收集器 复制算法  Serial的多线程模式 Server模式适用</w:t>
+      </w:r>
+    </w:p>
+    <w:p>
+      <w:r>
+        <w:rPr>
+          <w:rFonts w:hint="eastAsia"/>
+        </w:rPr>
+        <w:t xml:space="preserve"> 3 CMS 收集器  </w:t>
+      </w:r>
+      <w:proofErr w:type="spellStart"/>
+      <w:r>
+        <w:rPr>
+          <w:rFonts w:hint="eastAsia"/>
+        </w:rPr>
+        <w:t>ConcurrentMarkSweep</w:t>
+      </w:r>
+      <w:proofErr w:type="spellEnd"/>
+      <w:r>
+        <w:rPr>
+          <w:rFonts w:hint="eastAsia"/>
+        </w:rPr>
+        <w:t xml:space="preserve">  老年代</w:t>
       </w:r>
     </w:p>
     <w:p>
@@ -1187,11 +1315,6 @@
       </w:r>
     </w:p>
     <w:p>
-      <w:pPr>
-        <w:rPr>
-          <w:rFonts w:hint="eastAsia"/>
-        </w:rPr>
-      </w:pPr>
       <w:r>
         <w:rPr>
           <w:rFonts w:hint="eastAsia"/>
@@ -1209,11 +1332,6 @@
       </w:r>
     </w:p>
     <w:p>
-      <w:pPr>
-        <w:rPr>
-          <w:rFonts w:hint="eastAsia"/>
-        </w:rPr>
-      </w:pPr>
       <w:r>
         <w:rPr>
           <w:rFonts w:hint="eastAsia"/>
@@ -1222,11 +1340,6 @@
       </w:r>
     </w:p>
     <w:p>
-      <w:pPr>
-        <w:rPr>
-          <w:rFonts w:hint="eastAsia"/>
-        </w:rPr>
-      </w:pPr>
       <w:r>
         <w:rPr>
           <w:rFonts w:hint="eastAsia"/>
@@ -1235,11 +1348,6 @@
       </w:r>
     </w:p>
     <w:p>
-      <w:pPr>
-        <w:rPr>
-          <w:rFonts w:hint="eastAsia"/>
-        </w:rPr>
-      </w:pPr>
       <w:hyperlink r:id="rId4" w:history="1">
         <w:r>
           <w:rPr>
@@ -1250,11 +1358,6 @@
       </w:hyperlink>
     </w:p>
     <w:p>
-      <w:pPr>
-        <w:rPr>
-          <w:rFonts w:hint="eastAsia"/>
-        </w:rPr>
-      </w:pPr>
       <w:hyperlink r:id="rId5" w:history="1">
         <w:r>
           <w:rPr>
@@ -1267,6 +1370,7 @@
     <w:p>
       <w:pPr>
         <w:rPr>
+          <w:rStyle w:val="a3"/>
           <w:rFonts w:hint="eastAsia"/>
         </w:rPr>
       </w:pPr>
@@ -1275,19 +1379,1609 @@
           <w:rPr>
             <w:rStyle w:val="a3"/>
           </w:rPr>
-          <w:t>http://ifeve.com/%E6%B7%B1%E5%85%A5%E7%90%86%E8%A7%A3g1%E5%9E%83%E5%9C%BE%E6%94%B6%E9%9B%86%E5%99%A8/</w:t>
+          <w:t>http://ifeve.com/%E6%B7%B1%E5%85%A5%E7%90%86%E8%A7%</w:t>
+        </w:r>
+        <w:r>
+          <w:rPr>
+            <w:rStyle w:val="a3"/>
+          </w:rPr>
+          <w:t>A</w:t>
+        </w:r>
+        <w:r>
+          <w:rPr>
+            <w:rStyle w:val="a3"/>
+          </w:rPr>
+          <w:t>3g1%E5%9E%83%E5%9C%BE%E6%94%B6%E9%9B%86%E5%99%A8/</w:t>
         </w:r>
       </w:hyperlink>
     </w:p>
     <w:p>
       <w:pPr>
         <w:rPr>
+          <w:rStyle w:val="a3"/>
+          <w:rFonts w:hint="eastAsia"/>
+        </w:rPr>
+      </w:pPr>
+    </w:p>
+    <w:p>
+      <w:pPr>
+        <w:pStyle w:val="2"/>
+        <w:rPr>
+          <w:rStyle w:val="a3"/>
+          <w:rFonts w:hint="eastAsia"/>
+          <w:b w:val="0"/>
+          <w:color w:val="000000" w:themeColor="text1"/>
+          <w:u w:val="none"/>
+          <w14:shadow w14:blurRad="38100" w14:dist="19050" w14:dir="2700000" w14:sx="100000" w14:sy="100000" w14:kx="0" w14:ky="0" w14:algn="tl">
+            <w14:schemeClr w14:val="dk1">
+              <w14:alpha w14:val="60000"/>
+            </w14:schemeClr>
+          </w14:shadow>
+          <w14:textOutline w14:w="0" w14:cap="flat" w14:cmpd="sng" w14:algn="ctr">
+            <w14:noFill/>
+            <w14:prstDash w14:val="solid"/>
+            <w14:round/>
+          </w14:textOutline>
+        </w:rPr>
+      </w:pPr>
+      <w:r>
+        <w:rPr>
+          <w:rStyle w:val="a3"/>
+          <w:rFonts w:hint="eastAsia"/>
+          <w:b w:val="0"/>
+          <w:color w:val="000000" w:themeColor="text1"/>
+          <w:u w:val="none"/>
+          <w14:shadow w14:blurRad="38100" w14:dist="19050" w14:dir="2700000" w14:sx="100000" w14:sy="100000" w14:kx="0" w14:ky="0" w14:algn="tl">
+            <w14:schemeClr w14:val="dk1">
+              <w14:alpha w14:val="60000"/>
+            </w14:schemeClr>
+          </w14:shadow>
+          <w14:textOutline w14:w="0" w14:cap="flat" w14:cmpd="sng" w14:algn="ctr">
+            <w14:noFill/>
+            <w14:prstDash w14:val="solid"/>
+            <w14:round/>
+          </w14:textOutline>
+        </w:rPr>
+        <w:t xml:space="preserve">3.6 </w:t>
+      </w:r>
+      <w:r>
+        <w:rPr>
+          <w:rStyle w:val="a3"/>
+          <w:rFonts w:hint="eastAsia"/>
+          <w:b w:val="0"/>
+          <w:color w:val="000000" w:themeColor="text1"/>
+          <w:u w:val="none"/>
+          <w14:shadow w14:blurRad="38100" w14:dist="19050" w14:dir="2700000" w14:sx="100000" w14:sy="100000" w14:kx="0" w14:ky="0" w14:algn="tl">
+            <w14:schemeClr w14:val="dk1">
+              <w14:alpha w14:val="60000"/>
+            </w14:schemeClr>
+          </w14:shadow>
+          <w14:textOutline w14:w="0" w14:cap="flat" w14:cmpd="sng" w14:algn="ctr">
+            <w14:noFill/>
+            <w14:prstDash w14:val="solid"/>
+            <w14:round/>
+          </w14:textOutline>
+        </w:rPr>
+        <w:t>内存分配与回收策略</w:t>
+      </w:r>
+    </w:p>
+    <w:p>
+      <w:pPr>
+        <w:rPr>
+          <w:rFonts w:hint="eastAsia"/>
+        </w:rPr>
+      </w:pPr>
+      <w:r>
+        <w:rPr>
+          <w:rFonts w:hint="eastAsia"/>
+        </w:rPr>
+        <w:t>1 如果启用了本地线程分配缓冲，对象将优先分配到线程的</w:t>
+      </w:r>
+      <w:r>
+        <w:t>TLAB</w:t>
+      </w:r>
+      <w:r>
+        <w:rPr>
+          <w:rFonts w:hint="eastAsia"/>
+        </w:rPr>
+        <w:t>上。</w:t>
+      </w:r>
+    </w:p>
+    <w:p>
+      <w:pPr>
+        <w:rPr>
+          <w:rFonts w:hint="eastAsia"/>
+        </w:rPr>
+      </w:pPr>
+      <w:r>
+        <w:rPr>
+          <w:rFonts w:hint="eastAsia"/>
+        </w:rPr>
+        <w:t>2 对象优先在Eden区中分配</w:t>
+      </w:r>
+      <w:r>
+        <w:rPr>
+          <w:rFonts w:hint="eastAsia"/>
+        </w:rPr>
+        <w:t xml:space="preserve"> </w:t>
+      </w:r>
+    </w:p>
+    <w:p>
+      <w:pPr>
+        <w:rPr>
+          <w:rFonts w:hint="eastAsia"/>
+        </w:rPr>
+      </w:pPr>
+      <w:r>
+        <w:t xml:space="preserve">  </w:t>
+      </w:r>
+      <w:r>
+        <w:rPr>
+          <w:rFonts w:hint="eastAsia"/>
+        </w:rPr>
+        <w:t>注意： -X</w:t>
+      </w:r>
+      <w:r>
+        <w:t>mn10m</w:t>
+      </w:r>
+      <w:r>
+        <w:rPr>
+          <w:rFonts w:hint="eastAsia"/>
+        </w:rPr>
+        <w:t>是配置新生代的内存大小为10m，而不是Eden。</w:t>
+      </w:r>
+    </w:p>
+    <w:p>
+      <w:pPr>
+        <w:rPr>
+          <w:rFonts w:hint="eastAsia"/>
+        </w:rPr>
+      </w:pPr>
+      <w:r>
+        <w:rPr>
+          <w:rFonts w:hint="eastAsia"/>
+        </w:rPr>
+        <w:t xml:space="preserve">  如果-</w:t>
+      </w:r>
+      <w:proofErr w:type="spellStart"/>
+      <w:r>
+        <w:rPr>
+          <w:rFonts w:hint="eastAsia"/>
+        </w:rPr>
+        <w:t>X</w:t>
+      </w:r>
+      <w:r>
+        <w:t>X:SurvivorRation</w:t>
+      </w:r>
+      <w:proofErr w:type="spellEnd"/>
+      <w:r>
+        <w:t>=8,</w:t>
+      </w:r>
+      <w:r>
+        <w:rPr>
+          <w:rFonts w:hint="eastAsia"/>
+        </w:rPr>
+        <w:t>则Eden区为8M，From和To</w:t>
+      </w:r>
+      <w:r>
+        <w:rPr>
+          <w:rFonts w:hint="eastAsia"/>
+        </w:rPr>
+        <w:t xml:space="preserve"> Survivor区各自占     1M。</w:t>
+      </w:r>
+      <w:r>
+        <w:rPr>
+          <w:rFonts w:hint="eastAsia"/>
+        </w:rPr>
+        <w:t>新生代实际使用9M，浪费1MM。当对象在</w:t>
+      </w:r>
+      <w:r>
+        <w:rPr>
+          <w:rFonts w:hint="eastAsia"/>
+          <w:b/>
+        </w:rPr>
+        <w:t>Eden区</w:t>
+      </w:r>
+      <w:r>
+        <w:rPr>
+          <w:rFonts w:hint="eastAsia"/>
+        </w:rPr>
+        <w:t>放不下时，会触发Minor GC。</w:t>
+      </w:r>
+    </w:p>
+    <w:p>
+      <w:pPr>
+        <w:rPr>
+          <w:rFonts w:hint="eastAsia"/>
+        </w:rPr>
+      </w:pPr>
+      <w:r>
+        <w:rPr>
+          <w:rFonts w:hint="eastAsia"/>
+        </w:rPr>
+        <w:t>3 大对象直接进入老年代。</w:t>
+      </w:r>
+    </w:p>
+    <w:p>
+      <w:r>
+        <w:rPr>
+          <w:rFonts w:hint="eastAsia"/>
+        </w:rPr>
+        <w:t xml:space="preserve"> 何为大对象？有个参数可以配置： -</w:t>
+      </w:r>
+      <w:proofErr w:type="spellStart"/>
+      <w:r>
+        <w:rPr>
+          <w:rFonts w:hint="eastAsia"/>
+        </w:rPr>
+        <w:t>XX</w:t>
+      </w:r>
+      <w:r>
+        <w:t>:PretenureSizeThreshold</w:t>
+      </w:r>
+      <w:proofErr w:type="spellEnd"/>
+      <w:r>
+        <w:t>=3145728 (3M)</w:t>
+      </w:r>
+    </w:p>
+    <w:p>
+      <w:pPr>
+        <w:rPr>
+          <w:rFonts w:hint="eastAsia"/>
+        </w:rPr>
+      </w:pPr>
+      <w:r>
+        <w:t xml:space="preserve">4 </w:t>
+      </w:r>
+      <w:r>
+        <w:rPr>
+          <w:rFonts w:hint="eastAsia"/>
+        </w:rPr>
+        <w:t>长期存活的对象将进入老年代。</w:t>
+      </w:r>
+    </w:p>
+    <w:p>
+      <w:pPr>
+        <w:rPr>
+          <w:rFonts w:hint="eastAsia"/>
+        </w:rPr>
+      </w:pPr>
+      <w:r>
+        <w:rPr>
+          <w:rFonts w:hint="eastAsia"/>
+        </w:rPr>
+        <w:t xml:space="preserve"> 什么是长期存活？ </w:t>
+      </w:r>
+      <w:proofErr w:type="spellStart"/>
+      <w:r>
+        <w:t>J</w:t>
+      </w:r>
+      <w:r>
+        <w:rPr>
+          <w:rFonts w:hint="eastAsia"/>
+        </w:rPr>
+        <w:t>vm</w:t>
+      </w:r>
+      <w:proofErr w:type="spellEnd"/>
+      <w:r>
+        <w:rPr>
+          <w:rFonts w:hint="eastAsia"/>
+        </w:rPr>
+        <w:t xml:space="preserve"> 对象有个年龄计数器</w:t>
+      </w:r>
+      <w:r>
+        <w:t>(Age)</w:t>
+      </w:r>
+      <w:r>
+        <w:rPr>
+          <w:rFonts w:hint="eastAsia"/>
+        </w:rPr>
+        <w:t xml:space="preserve">。 每经历过一次Minor </w:t>
+      </w:r>
+      <w:proofErr w:type="spellStart"/>
+      <w:r>
+        <w:rPr>
+          <w:rFonts w:hint="eastAsia"/>
+        </w:rPr>
+        <w:t>Gc</w:t>
+      </w:r>
+      <w:proofErr w:type="spellEnd"/>
+      <w:r>
+        <w:rPr>
+          <w:rFonts w:hint="eastAsia"/>
+        </w:rPr>
+        <w:t>，age加1，当达到设置的阈值时候，则进入老年代。</w:t>
+      </w:r>
+      <w:r>
+        <w:rPr>
+          <w:rFonts w:hint="eastAsia"/>
+        </w:rPr>
+        <w:t xml:space="preserve"> -</w:t>
+      </w:r>
+      <w:proofErr w:type="spellStart"/>
+      <w:r>
+        <w:t>XX:MaxTenuringThreshold</w:t>
+      </w:r>
+      <w:proofErr w:type="spellEnd"/>
+      <w:r>
+        <w:t>=10 (10</w:t>
+      </w:r>
+      <w:r>
+        <w:rPr>
+          <w:rFonts w:hint="eastAsia"/>
+        </w:rPr>
+        <w:t>岁，10次)</w:t>
+      </w:r>
+    </w:p>
+    <w:p>
+      <w:pPr>
+        <w:rPr>
+          <w:rFonts w:hint="eastAsia"/>
+        </w:rPr>
+      </w:pPr>
+      <w:r>
+        <w:rPr>
+          <w:rFonts w:hint="eastAsia"/>
+        </w:rPr>
+        <w:t>5 动态对象年龄判定</w:t>
+      </w:r>
+    </w:p>
+    <w:p>
+      <w:pPr>
+        <w:rPr>
+          <w:rFonts w:hint="eastAsia"/>
+        </w:rPr>
+      </w:pPr>
+      <w:r>
+        <w:rPr>
+          <w:rFonts w:hint="eastAsia"/>
+        </w:rPr>
+        <w:t xml:space="preserve"> </w:t>
+      </w:r>
+      <w:proofErr w:type="spellStart"/>
+      <w:r>
+        <w:rPr>
+          <w:rFonts w:hint="eastAsia"/>
+        </w:rPr>
+        <w:t>jvm</w:t>
+      </w:r>
+      <w:proofErr w:type="spellEnd"/>
+      <w:r>
+        <w:rPr>
+          <w:rFonts w:hint="eastAsia"/>
+        </w:rPr>
+        <w:t>并不永远要求年龄达到设置的阈值，就进入老年代。</w:t>
+      </w:r>
+    </w:p>
+    <w:p>
+      <w:pPr>
+        <w:rPr>
+          <w:rFonts w:hint="eastAsia"/>
+        </w:rPr>
+      </w:pPr>
+      <w:r>
+        <w:rPr>
+          <w:rFonts w:hint="eastAsia"/>
+        </w:rPr>
+        <w:t xml:space="preserve"> </w:t>
+      </w:r>
+      <w:r>
+        <w:rPr>
+          <w:rFonts w:hint="eastAsia"/>
+        </w:rPr>
+        <w:t>如果在Survivor空间中，相同年龄的对象总和达到Survivor空间的一半，则大于等于该年龄的对象集体进入老年代。</w:t>
+      </w:r>
+    </w:p>
+    <w:p>
+      <w:pPr>
+        <w:rPr>
+          <w:rFonts w:hint="eastAsia"/>
+        </w:rPr>
+      </w:pPr>
+      <w:r>
+        <w:rPr>
+          <w:rFonts w:hint="eastAsia"/>
+        </w:rPr>
+        <w:t>6 空间分配担保</w:t>
+      </w:r>
+    </w:p>
+    <w:p>
+      <w:pPr>
+        <w:rPr>
+          <w:rFonts w:hint="eastAsia"/>
+        </w:rPr>
+      </w:pPr>
+      <w:r>
+        <w:rPr>
+          <w:rFonts w:hint="eastAsia"/>
+        </w:rPr>
+        <w:t xml:space="preserve"> 新生代发生Minor GC，</w:t>
+      </w:r>
+      <w:r>
+        <w:rPr>
+          <w:rFonts w:hint="eastAsia"/>
+        </w:rPr>
+        <w:t>不知道会有多少内存被回收，多少对象晋升为老年代。</w:t>
+      </w:r>
+      <w:r>
+        <w:rPr>
+          <w:rFonts w:hint="eastAsia"/>
+        </w:rPr>
+        <w:t>如果晋升为老年代的对象总大小大于了老年代最大可用的连续空间怎么办？</w:t>
+      </w:r>
+      <w:r>
+        <w:rPr>
+          <w:rFonts w:hint="eastAsia"/>
+        </w:rPr>
+        <w:t xml:space="preserve"> 这是不安全的。</w:t>
+      </w:r>
+    </w:p>
+    <w:p>
+      <w:pPr>
+        <w:rPr>
+          <w:rFonts w:hint="eastAsia"/>
+        </w:rPr>
+      </w:pPr>
+      <w:r>
+        <w:rPr>
+          <w:rFonts w:hint="eastAsia"/>
+        </w:rPr>
+        <w:t xml:space="preserve"> </w:t>
+      </w:r>
+      <w:r>
+        <w:rPr>
+          <w:rFonts w:hint="eastAsia"/>
+        </w:rPr>
+        <w:t>因此，在Minor GC前，如果 小于老年代最大可用连续空间，则安全。</w:t>
+      </w:r>
+    </w:p>
+    <w:p>
+      <w:pPr>
+        <w:rPr>
+          <w:rFonts w:hint="eastAsia"/>
+        </w:rPr>
+      </w:pPr>
+      <w:r>
+        <w:rPr>
+          <w:rFonts w:hint="eastAsia"/>
+        </w:rPr>
+        <w:t xml:space="preserve"> 如果大于，则检查最大可用连续空间是否大于 晋升为老年代对象的平均大小，</w:t>
+      </w:r>
+    </w:p>
+    <w:p>
+      <w:pPr>
+        <w:rPr>
+          <w:rFonts w:hint="eastAsia"/>
+        </w:rPr>
+      </w:pPr>
+      <w:r>
+        <w:rPr>
+          <w:rFonts w:hint="eastAsia"/>
+        </w:rPr>
+        <w:t xml:space="preserve">        如果大于，则尝试Minor GC；</w:t>
+      </w:r>
+      <w:r>
+        <w:rPr>
+          <w:rFonts w:hint="eastAsia"/>
+        </w:rPr>
+        <w:t>如果失败了，再进行Full GC。</w:t>
+      </w:r>
+    </w:p>
+    <w:p>
+      <w:pPr>
+        <w:rPr>
+          <w:rFonts w:hint="eastAsia"/>
+        </w:rPr>
+      </w:pPr>
+      <w:r>
+        <w:rPr>
+          <w:rFonts w:hint="eastAsia"/>
+        </w:rPr>
+        <w:t xml:space="preserve">        如果小于，则 Full GC。</w:t>
+      </w:r>
+    </w:p>
+    <w:p>
+      <w:pPr>
+        <w:rPr>
+          <w:rFonts w:hint="eastAsia"/>
+        </w:rPr>
+      </w:pPr>
+      <w:r>
+        <w:rPr>
+          <w:rFonts w:hint="eastAsia"/>
+        </w:rPr>
+        <w:t>为了避免频繁的Full GC，一般打开分配担保。 -</w:t>
+      </w:r>
+      <w:proofErr w:type="gramStart"/>
+      <w:r>
+        <w:t>XX:-</w:t>
+      </w:r>
+      <w:proofErr w:type="spellStart"/>
+      <w:proofErr w:type="gramEnd"/>
+      <w:r>
+        <w:t>HandlePromotionFailure</w:t>
+      </w:r>
+      <w:proofErr w:type="spellEnd"/>
+    </w:p>
+    <w:p>
+      <w:pPr>
+        <w:pStyle w:val="1"/>
+        <w:rPr>
+          <w:rFonts w:hint="eastAsia"/>
+        </w:rPr>
+      </w:pPr>
+      <w:r>
+        <w:rPr>
+          <w:rFonts w:hint="eastAsia"/>
+        </w:rPr>
+        <w:t xml:space="preserve">七、虚拟机类加载机制 </w:t>
+      </w:r>
+    </w:p>
+    <w:p>
+      <w:pPr>
+        <w:rPr>
           <w:rFonts w:hint="eastAsia"/>
         </w:rPr>
       </w:pPr>
       <w:bookmarkStart w:id="0" w:name="_GoBack"/>
       <w:bookmarkEnd w:id="0"/>
     </w:p>
+    <w:p>
+      <w:pPr>
+        <w:pStyle w:val="1"/>
+        <w:rPr>
+          <w:rFonts w:hint="eastAsia"/>
+        </w:rPr>
+      </w:pPr>
+      <w:r>
+        <w:rPr>
+          <w:rFonts w:hint="eastAsia"/>
+        </w:rPr>
+        <w:t>十二、Java内存模型与线程</w:t>
+      </w:r>
+    </w:p>
+    <w:p>
+      <w:pPr>
+        <w:pStyle w:val="2"/>
+        <w:rPr>
+          <w:rFonts w:hint="eastAsia"/>
+        </w:rPr>
+      </w:pPr>
+      <w:r>
+        <w:rPr>
+          <w:rFonts w:hint="eastAsia"/>
+        </w:rPr>
+        <w:t>2 硬件效率与一致性</w:t>
+      </w:r>
+    </w:p>
+    <w:p>
+      <w:pPr>
+        <w:rPr>
+          <w:rFonts w:hint="eastAsia"/>
+        </w:rPr>
+      </w:pPr>
+      <w:r>
+        <w:rPr>
+          <w:rFonts w:hint="eastAsia"/>
+        </w:rPr>
+        <w:t xml:space="preserve"> </w:t>
+      </w:r>
+      <w:r>
+        <w:rPr>
+          <w:rFonts w:hint="eastAsia"/>
+        </w:rPr>
+        <w:t>1  CPU处理速度快，但只能逐个计算；内存读取速度慢，但可以存批量。</w:t>
+      </w:r>
+    </w:p>
+    <w:p>
+      <w:pPr>
+        <w:rPr>
+          <w:rFonts w:hint="eastAsia"/>
+        </w:rPr>
+      </w:pPr>
+      <w:r>
+        <w:rPr>
+          <w:rFonts w:hint="eastAsia"/>
+        </w:rPr>
+        <w:t xml:space="preserve">    </w:t>
+      </w:r>
+      <w:r>
+        <w:rPr>
+          <w:rFonts w:hint="eastAsia"/>
+        </w:rPr>
+        <w:t>如果解决CPU与内存的速度矛盾？</w:t>
+      </w:r>
+    </w:p>
+    <w:p>
+      <w:pPr>
+        <w:ind w:firstLine="480"/>
+        <w:rPr>
+          <w:rFonts w:hint="eastAsia"/>
+        </w:rPr>
+      </w:pPr>
+      <w:r>
+        <w:rPr>
+          <w:rFonts w:hint="eastAsia"/>
+        </w:rPr>
+        <w:t>每个处理器增加了高速</w:t>
+      </w:r>
+      <w:r>
+        <w:rPr>
+          <w:rFonts w:hint="eastAsia"/>
+        </w:rPr>
+        <w:t>缓存（cache 快取）</w:t>
+      </w:r>
+      <w:r>
+        <w:rPr>
+          <w:rFonts w:hint="eastAsia"/>
+        </w:rPr>
+        <w:t>，内存中的运算</w:t>
+      </w:r>
+      <w:r>
+        <w:rPr>
+          <w:rFonts w:hint="eastAsia"/>
+        </w:rPr>
+        <w:t>单元批量放入高速缓存中，CPU对高速缓存进行读写。</w:t>
+      </w:r>
+    </w:p>
+    <w:p>
+      <w:pPr>
+        <w:pStyle w:val="2"/>
+        <w:rPr>
+          <w:rFonts w:hint="eastAsia"/>
+        </w:rPr>
+      </w:pPr>
+      <w:r>
+        <w:rPr>
+          <w:rFonts w:hint="eastAsia"/>
+        </w:rPr>
+        <w:t xml:space="preserve">3 </w:t>
+      </w:r>
+      <w:r>
+        <w:rPr>
+          <w:rFonts w:hint="eastAsia"/>
+        </w:rPr>
+        <w:t>Java内存模型</w:t>
+      </w:r>
+    </w:p>
+    <w:p>
+      <w:pPr>
+        <w:rPr>
+          <w:rFonts w:hint="eastAsia"/>
+        </w:rPr>
+      </w:pPr>
+      <w:r>
+        <w:rPr>
+          <w:rFonts w:hint="eastAsia"/>
+        </w:rPr>
+        <w:t>java的内存模型同上面的硬件模型类似。</w:t>
+      </w:r>
+    </w:p>
+    <w:p>
+      <w:pPr>
+        <w:rPr>
+          <w:rFonts w:hint="eastAsia"/>
+        </w:rPr>
+      </w:pPr>
+      <w:r>
+        <w:rPr>
+          <w:rFonts w:hint="eastAsia"/>
+        </w:rPr>
+        <w:t xml:space="preserve"> 1  java的内存模型是什么？</w:t>
+      </w:r>
+    </w:p>
+    <w:p>
+      <w:pPr>
+        <w:rPr>
+          <w:rFonts w:hint="eastAsia"/>
+        </w:rPr>
+      </w:pPr>
+      <w:r>
+        <w:rPr>
+          <w:rFonts w:hint="eastAsia"/>
+        </w:rPr>
+        <w:t xml:space="preserve">  </w:t>
+      </w:r>
+      <w:r>
+        <w:rPr>
+          <w:rFonts w:hint="eastAsia"/>
+        </w:rPr>
+        <w:t>三个单位：</w:t>
+      </w:r>
+      <w:r>
+        <w:rPr>
+          <w:rFonts w:hint="eastAsia"/>
+        </w:rPr>
+        <w:t>线程、每个线程的工作内存</w:t>
+      </w:r>
+      <w:r>
+        <w:rPr>
+          <w:rFonts w:hint="eastAsia"/>
+        </w:rPr>
+        <w:t>、主内存。</w:t>
+      </w:r>
+    </w:p>
+    <w:p>
+      <w:pPr>
+        <w:rPr>
+          <w:rFonts w:hint="eastAsia"/>
+        </w:rPr>
+      </w:pPr>
+      <w:r>
+        <w:rPr>
+          <w:rFonts w:hint="eastAsia"/>
+        </w:rPr>
+        <w:t xml:space="preserve">  所有的共享变量都放在主内存中；</w:t>
+      </w:r>
+    </w:p>
+    <w:p>
+      <w:pPr>
+        <w:rPr>
+          <w:rFonts w:hint="eastAsia"/>
+        </w:rPr>
+      </w:pPr>
+      <w:r>
+        <w:rPr>
+          <w:rFonts w:hint="eastAsia"/>
+        </w:rPr>
+        <w:t xml:space="preserve">  每个线程只与自己的工作内存进行交互</w:t>
+      </w:r>
+      <w:r>
+        <w:rPr>
+          <w:rFonts w:hint="eastAsia"/>
+        </w:rPr>
+        <w:t>，不能直接读写住内存；</w:t>
+      </w:r>
+    </w:p>
+    <w:p>
+      <w:pPr>
+        <w:rPr>
+          <w:rFonts w:hint="eastAsia"/>
+        </w:rPr>
+      </w:pPr>
+      <w:r>
+        <w:rPr>
+          <w:rFonts w:hint="eastAsia"/>
+        </w:rPr>
+        <w:t xml:space="preserve">  工作内存对主内存存在8种原子操作。</w:t>
+      </w:r>
+    </w:p>
+    <w:p>
+      <w:pPr>
+        <w:pStyle w:val="2"/>
+        <w:rPr>
+          <w:rFonts w:hint="eastAsia"/>
+        </w:rPr>
+      </w:pPr>
+      <w:r>
+        <w:rPr>
+          <w:rFonts w:hint="eastAsia"/>
+        </w:rPr>
+        <w:t xml:space="preserve">4 </w:t>
+      </w:r>
+      <w:bookmarkStart w:id="1" w:name="OLE_LINK1"/>
+      <w:bookmarkStart w:id="2" w:name="OLE_LINK2"/>
+      <w:r>
+        <w:rPr>
+          <w:rFonts w:hint="eastAsia"/>
+        </w:rPr>
+        <w:t>vol</w:t>
+      </w:r>
+      <w:r>
+        <w:t>atile</w:t>
+      </w:r>
+      <w:bookmarkEnd w:id="1"/>
+      <w:bookmarkEnd w:id="2"/>
+      <w:r>
+        <w:rPr>
+          <w:rFonts w:hint="eastAsia"/>
+        </w:rPr>
+        <w:t xml:space="preserve"> 关键字</w:t>
+      </w:r>
+    </w:p>
+    <w:p>
+      <w:pPr>
+        <w:rPr>
+          <w:rFonts w:hint="eastAsia"/>
+        </w:rPr>
+      </w:pPr>
+      <w:r>
+        <w:rPr>
+          <w:rFonts w:hint="eastAsia"/>
+        </w:rPr>
+        <w:t xml:space="preserve"> 1 “</w:t>
+      </w:r>
+      <w:r>
+        <w:rPr>
+          <w:rFonts w:hint="eastAsia"/>
+        </w:rPr>
+        <w:t>赋值</w:t>
+      </w:r>
+      <w:r>
+        <w:rPr>
+          <w:rFonts w:hint="eastAsia"/>
+        </w:rPr>
+        <w:t>可见性”：当一个线程修改了这个变量的值，新值对其他线程来说是可以立刻得到的。</w:t>
+      </w:r>
+    </w:p>
+    <w:p>
+      <w:pPr>
+        <w:rPr>
+          <w:rFonts w:hint="eastAsia"/>
+        </w:rPr>
+      </w:pPr>
+      <w:r>
+        <w:rPr>
+          <w:rFonts w:hint="eastAsia"/>
+        </w:rPr>
+        <w:t xml:space="preserve">  当普通共享变量修改后，只是在工作内存中修改，并不</w:t>
+      </w:r>
+      <w:r>
+        <w:rPr>
+          <w:rFonts w:hint="eastAsia"/>
+        </w:rPr>
+        <w:t>立刻同步到主内存中，因此其他线程获取的值仍然是旧的数据；</w:t>
+      </w:r>
+    </w:p>
+    <w:p>
+      <w:pPr>
+        <w:rPr>
+          <w:rFonts w:hint="eastAsia"/>
+        </w:rPr>
+      </w:pPr>
+      <w:r>
+        <w:rPr>
+          <w:rFonts w:hint="eastAsia"/>
+        </w:rPr>
+        <w:t xml:space="preserve">  而</w:t>
+      </w:r>
+      <w:r>
+        <w:rPr>
+          <w:rFonts w:hint="eastAsia"/>
+        </w:rPr>
+        <w:t>vol</w:t>
+      </w:r>
+      <w:r>
+        <w:t>atile</w:t>
+      </w:r>
+      <w:r>
+        <w:rPr>
+          <w:rFonts w:hint="eastAsia"/>
+        </w:rPr>
+        <w:t>修饰的变量，当线程对其在工作内存中修改后，立刻同步到内内存；而其他线程读取这个变量的时候，强制从主内存刷新到工作内存，因此是立即可见的。</w:t>
+      </w:r>
+    </w:p>
+    <w:p>
+      <w:pPr>
+        <w:rPr>
+          <w:rFonts w:hint="eastAsia"/>
+        </w:rPr>
+      </w:pPr>
+      <w:r>
+        <w:rPr>
+          <w:rFonts w:hint="eastAsia"/>
+        </w:rPr>
+        <w:t>2 禁止指令重排序。</w:t>
+      </w:r>
+    </w:p>
+    <w:p>
+      <w:pPr>
+        <w:rPr>
+          <w:rFonts w:hint="eastAsia"/>
+        </w:rPr>
+      </w:pPr>
+      <w:r>
+        <w:rPr>
+          <w:rFonts w:hint="eastAsia"/>
+        </w:rPr>
+        <w:t xml:space="preserve"> 什么是指令重排序？</w:t>
+      </w:r>
+    </w:p>
+    <w:p>
+      <w:pPr>
+        <w:rPr>
+          <w:rFonts w:hint="eastAsia"/>
+        </w:rPr>
+      </w:pPr>
+      <w:r>
+        <w:rPr>
+          <w:rFonts w:hint="eastAsia"/>
+        </w:rPr>
+        <w:t xml:space="preserve"> 两段逻辑互不关联的代码，其执行顺序并不是按照源码的书写顺序来执行，在编译的时候会重排序。尤其如果在多个线程中执行时。</w:t>
+      </w:r>
+    </w:p>
+    <w:p>
+      <w:pPr>
+        <w:rPr>
+          <w:rFonts w:hint="eastAsia"/>
+        </w:rPr>
+      </w:pPr>
+      <w:r>
+        <w:rPr>
+          <w:rFonts w:hint="eastAsia"/>
+        </w:rPr>
+        <w:t xml:space="preserve"> 为什么要禁止？</w:t>
+      </w:r>
+    </w:p>
+    <w:p>
+      <w:pPr>
+        <w:pStyle w:val="2"/>
+        <w:rPr>
+          <w:rFonts w:hint="eastAsia"/>
+        </w:rPr>
+      </w:pPr>
+      <w:r>
+        <w:rPr>
+          <w:rFonts w:hint="eastAsia"/>
+        </w:rPr>
+        <w:t>5</w:t>
+      </w:r>
+      <w:r>
+        <w:rPr>
+          <w:rFonts w:hint="eastAsia"/>
+        </w:rPr>
+        <w:t xml:space="preserve"> </w:t>
+      </w:r>
+      <w:r>
+        <w:rPr>
+          <w:rFonts w:hint="eastAsia"/>
+        </w:rPr>
+        <w:t>线程的状态转换</w:t>
+      </w:r>
+    </w:p>
+    <w:p>
+      <w:pPr>
+        <w:rPr>
+          <w:rFonts w:hint="eastAsia"/>
+        </w:rPr>
+      </w:pPr>
+      <w:r>
+        <w:rPr>
+          <w:rFonts w:hint="eastAsia"/>
+        </w:rPr>
+        <w:t>线程的生命周期中有6中状态：</w:t>
+      </w:r>
+    </w:p>
+    <w:p>
+      <w:pPr>
+        <w:rPr>
+          <w:rFonts w:hint="eastAsia"/>
+        </w:rPr>
+      </w:pPr>
+      <w:r>
+        <w:rPr>
+          <w:rFonts w:hint="eastAsia"/>
+        </w:rPr>
+        <w:t>New、</w:t>
+      </w:r>
+      <w:bookmarkStart w:id="3" w:name="OLE_LINK3"/>
+      <w:bookmarkStart w:id="4" w:name="OLE_LINK4"/>
+      <w:r>
+        <w:rPr>
+          <w:rFonts w:hint="eastAsia"/>
+        </w:rPr>
+        <w:t>Runnable（</w:t>
+      </w:r>
+      <w:proofErr w:type="spellStart"/>
+      <w:r>
+        <w:rPr>
+          <w:rFonts w:hint="eastAsia"/>
+        </w:rPr>
+        <w:t>Running+Ready</w:t>
+      </w:r>
+      <w:proofErr w:type="spellEnd"/>
+      <w:r>
+        <w:rPr>
+          <w:rFonts w:hint="eastAsia"/>
+        </w:rPr>
+        <w:t>）、Terminated</w:t>
+      </w:r>
+    </w:p>
+    <w:p>
+      <w:pPr>
+        <w:rPr>
+          <w:rFonts w:hint="eastAsia"/>
+        </w:rPr>
+      </w:pPr>
+      <w:r>
+        <w:rPr>
+          <w:rFonts w:hint="eastAsia"/>
+        </w:rPr>
+        <w:t>中间夹杂着 waiting</w:t>
+      </w:r>
+      <w:r>
+        <w:t>(</w:t>
+      </w:r>
+      <w:r>
+        <w:rPr>
+          <w:rFonts w:hint="eastAsia"/>
+        </w:rPr>
+        <w:t>无限期等待</w:t>
+      </w:r>
+      <w:r>
+        <w:t>)</w:t>
+      </w:r>
+      <w:r>
+        <w:t xml:space="preserve"> </w:t>
+      </w:r>
+      <w:r>
+        <w:rPr>
+          <w:rFonts w:hint="eastAsia"/>
+        </w:rPr>
+        <w:t>、</w:t>
+      </w:r>
+      <w:r>
+        <w:t>Timed Waiting(</w:t>
+      </w:r>
+      <w:r>
+        <w:rPr>
+          <w:rFonts w:hint="eastAsia"/>
+        </w:rPr>
+        <w:t>设置了时间参数)、</w:t>
+      </w:r>
+    </w:p>
+    <w:p>
+      <w:pPr>
+        <w:rPr>
+          <w:rFonts w:hint="eastAsia"/>
+        </w:rPr>
+      </w:pPr>
+      <w:r>
+        <w:t>Blocked(</w:t>
+      </w:r>
+      <w:r>
+        <w:rPr>
+          <w:rFonts w:hint="eastAsia"/>
+        </w:rPr>
+        <w:t>阻塞，等待获取一个排他锁，进入同步区域)</w:t>
+      </w:r>
+    </w:p>
+    <w:p>
+      <w:pPr>
+        <w:pStyle w:val="1"/>
+        <w:rPr>
+          <w:rFonts w:hint="eastAsia"/>
+        </w:rPr>
+      </w:pPr>
+      <w:r>
+        <w:rPr>
+          <w:rFonts w:hint="eastAsia"/>
+        </w:rPr>
+        <w:t>十三、线程安全与锁优化</w:t>
+      </w:r>
+    </w:p>
+    <w:p>
+      <w:pPr>
+        <w:rPr>
+          <w:rFonts w:hint="eastAsia"/>
+        </w:rPr>
+      </w:pPr>
+      <w:r>
+        <w:rPr>
+          <w:rFonts w:hint="eastAsia"/>
+        </w:rPr>
+        <w:t>1 什么是线程安全？ 这个类是线程安全的，指的是什么？</w:t>
+      </w:r>
+    </w:p>
+    <w:p>
+      <w:pPr>
+        <w:rPr>
+          <w:rFonts w:hint="eastAsia"/>
+        </w:rPr>
+      </w:pPr>
+      <w:r>
+        <w:rPr>
+          <w:rFonts w:hint="eastAsia"/>
+        </w:rPr>
+        <w:t>当多个线程</w:t>
+      </w:r>
+      <w:r>
+        <w:rPr>
+          <w:rFonts w:hint="eastAsia"/>
+        </w:rPr>
+        <w:t>访问同一个对象时，无论怎么执行，都能获得正确的结果，就是线程安全的。</w:t>
+      </w:r>
+    </w:p>
+    <w:p>
+      <w:pPr>
+        <w:pStyle w:val="2"/>
+        <w:rPr>
+          <w:rFonts w:hint="eastAsia"/>
+        </w:rPr>
+      </w:pPr>
+      <w:r>
+        <w:rPr>
+          <w:rFonts w:hint="eastAsia"/>
+        </w:rPr>
+        <w:t>1 线程安全的实现方法</w:t>
+      </w:r>
+    </w:p>
+    <w:p>
+      <w:pPr>
+        <w:pStyle w:val="3"/>
+      </w:pPr>
+      <w:r>
+        <w:rPr>
+          <w:rFonts w:hint="eastAsia"/>
+        </w:rPr>
+        <w:t>1 互斥同步</w:t>
+      </w:r>
+      <w:r>
+        <w:rPr>
+          <w:rFonts w:hint="eastAsia"/>
+        </w:rPr>
+        <w:t>（悲观锁）</w:t>
+      </w:r>
+    </w:p>
+    <w:p>
+      <w:r>
+        <w:rPr>
+          <w:rFonts w:hint="eastAsia"/>
+        </w:rPr>
+        <w:t xml:space="preserve">  1 </w:t>
+      </w:r>
+      <w:bookmarkStart w:id="5" w:name="OLE_LINK5"/>
+      <w:bookmarkStart w:id="6" w:name="OLE_LINK6"/>
+      <w:r>
+        <w:t>synchronized</w:t>
+      </w:r>
+      <w:bookmarkEnd w:id="5"/>
+      <w:bookmarkEnd w:id="6"/>
+    </w:p>
+    <w:p>
+      <w:pPr>
+        <w:rPr>
+          <w:rFonts w:hint="eastAsia"/>
+        </w:rPr>
+      </w:pPr>
+      <w:r>
+        <w:t xml:space="preserve">   </w:t>
+      </w:r>
+      <w:r>
+        <w:rPr>
+          <w:rFonts w:hint="eastAsia"/>
+        </w:rPr>
+        <w:t>原理：编译后，会在同步块的前后形成</w:t>
+      </w:r>
+      <w:proofErr w:type="spellStart"/>
+      <w:r>
+        <w:rPr>
+          <w:rFonts w:hint="eastAsia"/>
+        </w:rPr>
+        <w:t>monitorenter</w:t>
+      </w:r>
+      <w:proofErr w:type="spellEnd"/>
+      <w:r>
+        <w:rPr>
+          <w:rFonts w:hint="eastAsia"/>
+        </w:rPr>
+        <w:t>和</w:t>
+      </w:r>
+      <w:proofErr w:type="spellStart"/>
+      <w:r>
+        <w:rPr>
+          <w:rFonts w:hint="eastAsia"/>
+        </w:rPr>
+        <w:t>monitorexit</w:t>
+      </w:r>
+      <w:proofErr w:type="spellEnd"/>
+      <w:r>
+        <w:rPr>
+          <w:rFonts w:hint="eastAsia"/>
+        </w:rPr>
+        <w:t>这两个字节码指令，这两个指令需要指定锁定和解锁的对象。</w:t>
+      </w:r>
+    </w:p>
+    <w:p>
+      <w:r>
+        <w:t xml:space="preserve">  2 </w:t>
+      </w:r>
+      <w:proofErr w:type="spellStart"/>
+      <w:r>
+        <w:t>ReentrantLock</w:t>
+      </w:r>
+      <w:proofErr w:type="spellEnd"/>
+    </w:p>
+    <w:p>
+      <w:r>
+        <w:t xml:space="preserve">   </w:t>
+      </w:r>
+      <w:r>
+        <w:rPr>
+          <w:rFonts w:hint="eastAsia"/>
+        </w:rPr>
+        <w:t>优点：1 等待可中断 2 线程可以公平  3 锁可以绑定多个条件，即可以绑定多个</w:t>
+      </w:r>
+      <w:r>
+        <w:t>Condition</w:t>
+      </w:r>
+      <w:r>
+        <w:rPr>
+          <w:rFonts w:hint="eastAsia"/>
+        </w:rPr>
+        <w:t>对象。而</w:t>
+      </w:r>
+      <w:r>
+        <w:t>synchronized</w:t>
+      </w:r>
+      <w:r>
+        <w:rPr>
+          <w:rFonts w:hint="eastAsia"/>
+        </w:rPr>
+        <w:t>只有一个隐含的对象实现wait</w:t>
+      </w:r>
+      <w:r>
+        <w:t>()</w:t>
+      </w:r>
+      <w:r>
+        <w:rPr>
+          <w:rFonts w:hint="eastAsia"/>
+        </w:rPr>
+        <w:t>和notify</w:t>
+      </w:r>
+      <w:r>
+        <w:t>()</w:t>
+      </w:r>
+    </w:p>
+    <w:p>
+      <w:pPr>
+        <w:pStyle w:val="3"/>
+        <w:rPr>
+          <w:rFonts w:hint="eastAsia"/>
+        </w:rPr>
+      </w:pPr>
+      <w:r>
+        <w:rPr>
+          <w:rFonts w:hint="eastAsia"/>
+        </w:rPr>
+        <w:t>2 非阻塞同步</w:t>
+      </w:r>
+      <w:r>
+        <w:rPr>
+          <w:rFonts w:hint="eastAsia"/>
+        </w:rPr>
+        <w:t>（乐观锁）</w:t>
+      </w:r>
+    </w:p>
+    <w:p>
+      <w:pPr>
+        <w:rPr>
+          <w:rFonts w:hint="eastAsia"/>
+        </w:rPr>
+      </w:pPr>
+      <w:r>
+        <w:rPr>
+          <w:rFonts w:hint="eastAsia"/>
+        </w:rPr>
+        <w:t xml:space="preserve"> </w:t>
+      </w:r>
+      <w:r>
+        <w:rPr>
+          <w:rFonts w:hint="eastAsia"/>
+        </w:rPr>
+        <w:t xml:space="preserve"> </w:t>
+      </w:r>
+      <w:r>
+        <w:rPr>
+          <w:rFonts w:hint="eastAsia"/>
+        </w:rPr>
+        <w:t>设计思想： 先进行操作，如果没有其他线程</w:t>
+      </w:r>
+      <w:r>
+        <w:rPr>
+          <w:rFonts w:hint="eastAsia"/>
+        </w:rPr>
+        <w:t>使用共享数据，则操作成功；如果共享数据在被使用，则产生了冲突，使用补偿措施（最常见的是循环重试，直到成功为止）。</w:t>
+      </w:r>
+    </w:p>
+    <w:p>
+      <w:pPr>
+        <w:rPr>
+          <w:rFonts w:hint="eastAsia"/>
+        </w:rPr>
+      </w:pPr>
+      <w:r>
+        <w:rPr>
+          <w:rFonts w:hint="eastAsia"/>
+        </w:rPr>
+        <w:t xml:space="preserve"> 随着硬件指令集的发展而产生。</w:t>
+      </w:r>
+    </w:p>
+    <w:p>
+      <w:pPr>
+        <w:rPr>
+          <w:rFonts w:hint="eastAsia"/>
+        </w:rPr>
+      </w:pPr>
+      <w:r>
+        <w:rPr>
+          <w:rFonts w:hint="eastAsia"/>
+        </w:rPr>
+        <w:t xml:space="preserve"> 乐观锁避免线程挂起。</w:t>
+      </w:r>
+    </w:p>
+    <w:p>
+      <w:pPr>
+        <w:rPr>
+          <w:rFonts w:hint="eastAsia"/>
+        </w:rPr>
+      </w:pPr>
+      <w:r>
+        <w:rPr>
+          <w:rFonts w:hint="eastAsia"/>
+        </w:rPr>
+        <w:t xml:space="preserve"> CAS</w:t>
+      </w:r>
+      <w:r>
+        <w:t xml:space="preserve"> </w:t>
+      </w:r>
+      <w:r>
+        <w:rPr>
+          <w:rFonts w:hint="eastAsia"/>
+        </w:rPr>
+        <w:t>（</w:t>
+      </w:r>
+      <w:r>
+        <w:t xml:space="preserve">Compare And Swap） </w:t>
+      </w:r>
+      <w:r>
+        <w:rPr>
+          <w:rFonts w:hint="eastAsia"/>
+        </w:rPr>
+        <w:t>比较并交换，这是一个原子操作。</w:t>
+      </w:r>
+    </w:p>
+    <w:p>
+      <w:pPr>
+        <w:rPr>
+          <w:rFonts w:hint="eastAsia"/>
+        </w:rPr>
+      </w:pPr>
+      <w:r>
+        <w:rPr>
+          <w:rFonts w:hint="eastAsia"/>
+        </w:rPr>
+        <w:t xml:space="preserve"> 但CAS有一个逻辑漏洞：ABA问题。</w:t>
+      </w:r>
+    </w:p>
+    <w:p>
+      <w:pPr>
+        <w:pStyle w:val="2"/>
+        <w:rPr>
+          <w:rFonts w:hint="eastAsia"/>
+        </w:rPr>
+      </w:pPr>
+      <w:r>
+        <w:rPr>
+          <w:rFonts w:hint="eastAsia"/>
+        </w:rPr>
+        <w:t xml:space="preserve">2 </w:t>
+      </w:r>
+      <w:r>
+        <w:rPr>
+          <w:rFonts w:hint="eastAsia"/>
+        </w:rPr>
+        <w:t>锁优化</w:t>
+      </w:r>
+    </w:p>
+    <w:p>
+      <w:pPr>
+        <w:rPr>
+          <w:rFonts w:hint="eastAsia"/>
+        </w:rPr>
+      </w:pPr>
+      <w:r>
+        <w:rPr>
+          <w:rFonts w:hint="eastAsia"/>
+        </w:rPr>
+        <w:t>优化锁的性能</w:t>
+      </w:r>
+    </w:p>
+    <w:p>
+      <w:pPr>
+        <w:pStyle w:val="3"/>
+        <w:rPr>
+          <w:rFonts w:hint="eastAsia"/>
+        </w:rPr>
+      </w:pPr>
+      <w:r>
+        <w:rPr>
+          <w:rFonts w:hint="eastAsia"/>
+        </w:rPr>
+        <w:t>1 自旋锁和自适应自旋</w:t>
+      </w:r>
+    </w:p>
+    <w:p>
+      <w:pPr>
+        <w:rPr>
+          <w:rFonts w:hint="eastAsia"/>
+        </w:rPr>
+      </w:pPr>
+      <w:r>
+        <w:rPr>
+          <w:rFonts w:hint="eastAsia"/>
+        </w:rPr>
+        <w:t xml:space="preserve"> 什么是自旋锁？ 自己旋转，空转的锁。</w:t>
+      </w:r>
+    </w:p>
+    <w:p>
+      <w:pPr>
+        <w:rPr>
+          <w:rFonts w:hint="eastAsia"/>
+        </w:rPr>
+      </w:pPr>
+      <w:r>
+        <w:rPr>
+          <w:rFonts w:hint="eastAsia"/>
+        </w:rPr>
+        <w:t xml:space="preserve"> 为什么要空转？</w:t>
+      </w:r>
+      <w:r>
+        <w:rPr>
+          <w:rFonts w:hint="eastAsia"/>
+        </w:rPr>
+        <w:t xml:space="preserve"> 阻塞时间和线程切换的衡量。</w:t>
+      </w:r>
+    </w:p>
+    <w:p>
+      <w:pPr>
+        <w:rPr>
+          <w:rFonts w:hint="eastAsia"/>
+        </w:rPr>
+      </w:pPr>
+      <w:r>
+        <w:rPr>
+          <w:rFonts w:hint="eastAsia"/>
+        </w:rPr>
+        <w:t xml:space="preserve"> 互斥锁对性能最大的影响是阻塞的实现，挂起线程和恢复线程都需要转入内核态中完成，极大影响系统的并发性能。</w:t>
+      </w:r>
+      <w:r>
+        <w:rPr>
+          <w:rFonts w:hint="eastAsia"/>
+        </w:rPr>
+        <w:t>空转的时间可以由自旋次数设置。</w:t>
+      </w:r>
+    </w:p>
+    <w:p>
+      <w:pPr>
+        <w:rPr>
+          <w:rFonts w:hint="eastAsia"/>
+        </w:rPr>
+      </w:pPr>
+      <w:r>
+        <w:rPr>
+          <w:rFonts w:hint="eastAsia"/>
+        </w:rPr>
+        <w:t xml:space="preserve"> 自适应：是自旋的时间不再固定。</w:t>
+      </w:r>
+    </w:p>
+    <w:p>
+      <w:pPr>
+        <w:pStyle w:val="3"/>
+        <w:rPr>
+          <w:rFonts w:hint="eastAsia"/>
+        </w:rPr>
+      </w:pPr>
+      <w:r>
+        <w:rPr>
+          <w:rFonts w:hint="eastAsia"/>
+        </w:rPr>
+        <w:t>2 锁消除</w:t>
+      </w:r>
+    </w:p>
+    <w:p>
+      <w:pPr>
+        <w:rPr>
+          <w:rFonts w:hint="eastAsia"/>
+        </w:rPr>
+      </w:pPr>
+      <w:r>
+        <w:rPr>
+          <w:rFonts w:hint="eastAsia"/>
+        </w:rPr>
+        <w:t xml:space="preserve"> 编译器检测到不可能存在共享数据竞争的锁进行消除</w:t>
+      </w:r>
+    </w:p>
+    <w:p>
+      <w:pPr>
+        <w:pStyle w:val="3"/>
+        <w:rPr>
+          <w:rFonts w:hint="eastAsia"/>
+        </w:rPr>
+      </w:pPr>
+      <w:r>
+        <w:rPr>
+          <w:rFonts w:hint="eastAsia"/>
+        </w:rPr>
+        <w:t>3 锁粗化</w:t>
+      </w:r>
+    </w:p>
+    <w:p>
+      <w:pPr>
+        <w:pStyle w:val="3"/>
+        <w:rPr>
+          <w:rFonts w:hint="eastAsia"/>
+        </w:rPr>
+      </w:pPr>
+      <w:r>
+        <w:rPr>
+          <w:rFonts w:hint="eastAsia"/>
+        </w:rPr>
+        <w:t>4 轻量级锁</w:t>
+      </w:r>
+    </w:p>
+    <w:p>
+      <w:pPr>
+        <w:pStyle w:val="3"/>
+        <w:rPr>
+          <w:rFonts w:hint="eastAsia"/>
+        </w:rPr>
+      </w:pPr>
+      <w:r>
+        <w:rPr>
+          <w:rFonts w:hint="eastAsia"/>
+        </w:rPr>
+        <w:t>5 偏向锁</w:t>
+      </w:r>
+    </w:p>
+    <w:p>
+      <w:pPr>
+        <w:rPr>
+          <w:rFonts w:hint="eastAsia"/>
+        </w:rPr>
+      </w:pPr>
+    </w:p>
+    <w:bookmarkEnd w:id="3"/>
+    <w:bookmarkEnd w:id="4"/>
+    <w:p>
+      <w:pPr>
+        <w:rPr>
+          <w:rFonts w:hint="eastAsia"/>
+        </w:rPr>
+      </w:pPr>
+    </w:p>
+    <w:p>
+      <w:pPr>
+        <w:rPr>
+          <w:rFonts w:hint="eastAsia"/>
+        </w:rPr>
+      </w:pPr>
+      <w:r>
+        <w:rPr>
+          <w:rFonts w:hint="eastAsia"/>
+        </w:rPr>
+        <w:t xml:space="preserve">    </w:t>
+      </w:r>
+    </w:p>
+    <w:p>
+      <w:pPr>
+        <w:rPr>
+          <w:rFonts w:hint="eastAsia"/>
+        </w:rPr>
+      </w:pPr>
+      <w:r>
+        <w:rPr>
+          <w:rFonts w:hint="eastAsia"/>
+        </w:rPr>
+        <w:t xml:space="preserve">  </w:t>
+      </w:r>
+    </w:p>
+    <w:p>
+      <w:pPr>
+        <w:ind w:firstLine="480"/>
+        <w:rPr>
+          <w:rFonts w:hint="eastAsia"/>
+        </w:rPr>
+      </w:pPr>
+    </w:p>
+    <w:p>
+      <w:pPr>
+        <w:rPr>
+          <w:rFonts w:hint="eastAsia"/>
+        </w:rPr>
+      </w:pPr>
+    </w:p>
+    <w:p/>
     <w:p/>
     <w:p/>
     <w:p/>
@@ -1774,6 +3468,29 @@
       <w:szCs w:val="28"/>
     </w:rPr>
   </w:style>
+  <w:style w:type="paragraph" w:styleId="4">
+    <w:name w:val="heading 4"/>
+    <w:basedOn w:val="a"/>
+    <w:next w:val="a"/>
+    <w:link w:val="40"/>
+    <w:uiPriority w:val="9"/>
+    <w:unhideWhenUsed/>
+    <w:qFormat/>
+    <w:rsid w:val="00824991"/>
+    <w:pPr>
+      <w:keepNext/>
+      <w:keepLines/>
+      <w:spacing w:before="280" w:after="290" w:line="376" w:lineRule="auto"/>
+      <w:outlineLvl w:val="3"/>
+    </w:pPr>
+    <w:rPr>
+      <w:rFonts w:asciiTheme="majorHAnsi" w:eastAsiaTheme="majorEastAsia" w:hAnsiTheme="majorHAnsi" w:cstheme="majorBidi"/>
+      <w:b/>
+      <w:bCs/>
+      <w:sz w:val="28"/>
+      <w:szCs w:val="28"/>
+    </w:rPr>
+  </w:style>
   <w:style w:type="character" w:default="1" w:styleId="a0">
     <w:name w:val="Default Paragraph Font"/>
     <w:uiPriority w:val="1"/>
@@ -1850,6 +3567,32 @@
     <w:rPr>
       <w:color w:val="0563C1" w:themeColor="hyperlink"/>
       <w:u w:val="single"/>
+    </w:rPr>
+  </w:style>
+  <w:style w:type="character" w:styleId="a4">
+    <w:name w:val="FollowedHyperlink"/>
+    <w:basedOn w:val="a0"/>
+    <w:uiPriority w:val="99"/>
+    <w:semiHidden/>
+    <w:unhideWhenUsed/>
+    <w:rsid w:val="00A101BD"/>
+    <w:rPr>
+      <w:color w:val="954F72" w:themeColor="followedHyperlink"/>
+      <w:u w:val="single"/>
+    </w:rPr>
+  </w:style>
+  <w:style w:type="character" w:customStyle="1" w:styleId="40">
+    <w:name w:val="标题 4字符"/>
+    <w:basedOn w:val="a0"/>
+    <w:link w:val="4"/>
+    <w:uiPriority w:val="9"/>
+    <w:rsid w:val="00824991"/>
+    <w:rPr>
+      <w:rFonts w:asciiTheme="majorHAnsi" w:eastAsiaTheme="majorEastAsia" w:hAnsiTheme="majorHAnsi" w:cstheme="majorBidi"/>
+      <w:b/>
+      <w:bCs/>
+      <w:sz w:val="28"/>
+      <w:szCs w:val="28"/>
     </w:rPr>
   </w:style>
 </w:styles>

--- a/深入理解JVM虚拟机.docx
+++ b/深入理解JVM虚拟机.docx
@@ -31,19 +31,11 @@
       </w:r>
     </w:p>
     <w:p>
-      <w:proofErr w:type="spellStart"/>
-      <w:r>
-        <w:rPr>
-          <w:rFonts w:hint="eastAsia"/>
-        </w:rPr>
-        <w:t>Jvm</w:t>
-      </w:r>
-      <w:proofErr w:type="spellEnd"/>
-      <w:r>
-        <w:rPr>
-          <w:rFonts w:hint="eastAsia"/>
-        </w:rPr>
-        <w:t>虚拟机负责java程序内存的管理（申请与释放）</w:t>
+      <w:r>
+        <w:rPr>
+          <w:rFonts w:hint="eastAsia"/>
+        </w:rPr>
+        <w:t>Jvm虚拟机负责java程序内存的管理（申请与释放）</w:t>
       </w:r>
     </w:p>
     <w:p>
@@ -64,19 +56,11 @@
       </w:r>
     </w:p>
     <w:p>
-      <w:proofErr w:type="spellStart"/>
-      <w:r>
-        <w:rPr>
-          <w:rFonts w:hint="eastAsia"/>
-        </w:rPr>
-        <w:t>jvm</w:t>
-      </w:r>
-      <w:proofErr w:type="spellEnd"/>
-      <w:r>
-        <w:rPr>
-          <w:rFonts w:hint="eastAsia"/>
-        </w:rPr>
-        <w:t>虚拟机会将其管理的内存分为很多种，来满足程序运行的需要。</w:t>
+      <w:r>
+        <w:rPr>
+          <w:rFonts w:hint="eastAsia"/>
+        </w:rPr>
+        <w:t>jvm虚拟机会将其管理的内存分为很多种，来满足程序运行的需要。</w:t>
       </w:r>
     </w:p>
     <w:p>
@@ -209,14 +193,12 @@
         </w:rPr>
         <w:t>栈是有深度的：如果深度不足，则</w:t>
       </w:r>
-      <w:proofErr w:type="spellStart"/>
       <w:r>
         <w:rPr>
           <w:rFonts w:hint="eastAsia"/>
         </w:rPr>
         <w:t>StackOverflowError</w:t>
       </w:r>
-      <w:proofErr w:type="spellEnd"/>
     </w:p>
     <w:p>
       <w:r>
@@ -229,16 +211,8 @@
         <w:rPr>
           <w:rFonts w:hint="eastAsia"/>
         </w:rPr>
-        <w:t>如果栈支持动态拓展，申请不到足够的内存来拓展的时候，则</w:t>
-      </w:r>
-      <w:proofErr w:type="spellStart"/>
-      <w:r>
-        <w:rPr>
-          <w:rFonts w:hint="eastAsia"/>
-        </w:rPr>
-        <w:t>OutOfMerroryError</w:t>
-      </w:r>
-      <w:proofErr w:type="spellEnd"/>
+        <w:t>如果栈支持动态拓展，申请不到足够的内存来拓展的时候，则OutOfMerroryError</w:t>
+      </w:r>
     </w:p>
     <w:p>
       <w:r>
@@ -297,14 +271,12 @@
         </w:rPr>
         <w:t>–</w:t>
       </w:r>
-      <w:proofErr w:type="spellStart"/>
       <w:r>
         <w:rPr>
           <w:rFonts w:ascii="Calibri" w:eastAsia="Apple Color Emoji" w:hAnsi="Calibri" w:cs="Calibri" w:hint="eastAsia"/>
         </w:rPr>
         <w:t>Xss</w:t>
       </w:r>
-      <w:proofErr w:type="spellEnd"/>
       <w:r>
         <w:rPr>
           <w:rFonts w:ascii="Calibri" w:eastAsia="Apple Color Emoji" w:hAnsi="Calibri" w:cs="Calibri" w:hint="eastAsia"/>
@@ -471,16 +443,8 @@
         <w:rPr>
           <w:rFonts w:hint="eastAsia"/>
         </w:rPr>
-        <w:t>存储</w:t>
-      </w:r>
-      <w:proofErr w:type="spellStart"/>
-      <w:r>
-        <w:rPr>
-          <w:rFonts w:hint="eastAsia"/>
-        </w:rPr>
-        <w:t>jvm</w:t>
-      </w:r>
-      <w:proofErr w:type="spellEnd"/>
+        <w:t>存储jvm</w:t>
+      </w:r>
       <w:r>
         <w:rPr>
           <w:rFonts w:hint="eastAsia"/>
@@ -536,21 +500,7 @@
         <w:rPr>
           <w:rFonts w:hint="eastAsia"/>
         </w:rPr>
-        <w:t>但是，好像在jdk1.7之后，</w:t>
-      </w:r>
-      <w:proofErr w:type="spellStart"/>
-      <w:r>
-        <w:rPr>
-          <w:rFonts w:hint="eastAsia"/>
-        </w:rPr>
-        <w:t>jvm</w:t>
-      </w:r>
-      <w:proofErr w:type="spellEnd"/>
-      <w:r>
-        <w:rPr>
-          <w:rFonts w:hint="eastAsia"/>
-        </w:rPr>
-        <w:t xml:space="preserve">逐步去永久代，已经把 </w:t>
+        <w:t xml:space="preserve">但是，好像在jdk1.7之后，jvm逐步去永久代，已经把 </w:t>
       </w:r>
       <w:r>
         <w:rPr>
@@ -797,16 +747,8 @@
         <w:rPr>
           <w:rFonts w:hint="eastAsia"/>
         </w:rPr>
-        <w:t xml:space="preserve">GC </w:t>
-      </w:r>
-      <w:proofErr w:type="spellStart"/>
-      <w:r>
-        <w:rPr>
-          <w:rFonts w:hint="eastAsia"/>
-        </w:rPr>
-        <w:t>ROOts</w:t>
-      </w:r>
-      <w:proofErr w:type="spellEnd"/>
+        <w:t>GC ROOts</w:t>
+      </w:r>
       <w:r>
         <w:rPr>
           <w:rFonts w:hint="eastAsia"/>
@@ -935,35 +877,7 @@
         <w:rPr>
           <w:rFonts w:hint="eastAsia"/>
         </w:rPr>
-        <w:t>方法区（</w:t>
-      </w:r>
-      <w:proofErr w:type="spellStart"/>
-      <w:r>
-        <w:rPr>
-          <w:rFonts w:hint="eastAsia"/>
-        </w:rPr>
-        <w:t>HotSpot</w:t>
-      </w:r>
-      <w:proofErr w:type="spellEnd"/>
-      <w:r>
-        <w:rPr>
-          <w:rFonts w:hint="eastAsia"/>
-        </w:rPr>
-        <w:t>中的永久代）也可以通过设置</w:t>
-      </w:r>
-      <w:proofErr w:type="spellStart"/>
-      <w:r>
-        <w:rPr>
-          <w:rFonts w:hint="eastAsia"/>
-        </w:rPr>
-        <w:t>jvm</w:t>
-      </w:r>
-      <w:proofErr w:type="spellEnd"/>
-      <w:r>
-        <w:rPr>
-          <w:rFonts w:hint="eastAsia"/>
-        </w:rPr>
-        <w:t>参数进行垃圾回收，回收废弃的常量和无用的类，但影响小，我们并不关注。</w:t>
+        <w:t>方法区（HotSpot中的永久代）也可以通过设置jvm参数进行垃圾回收，回收废弃的常量和无用的类，但影响小，我们并不关注。</w:t>
       </w:r>
     </w:p>
     <w:p>
@@ -1201,150 +1115,6 @@
           <w:rFonts w:hint="eastAsia"/>
         </w:rPr>
         <w:t xml:space="preserve"> 垃圾收集器</w:t>
-      </w:r>
-    </w:p>
-    <w:p>
-      <w:r>
-        <w:rPr>
-          <w:rFonts w:hint="eastAsia"/>
-        </w:rPr>
-        <w:t>讨论的是</w:t>
-      </w:r>
-      <w:proofErr w:type="spellStart"/>
-      <w:r>
-        <w:rPr>
-          <w:rFonts w:hint="eastAsia"/>
-        </w:rPr>
-        <w:t>HotSpot</w:t>
-      </w:r>
-      <w:proofErr w:type="spellEnd"/>
-      <w:r>
-        <w:rPr>
-          <w:rFonts w:hint="eastAsia"/>
-        </w:rPr>
-        <w:t>虚拟机使用的哪些垃圾收集器。</w:t>
-      </w:r>
-    </w:p>
-    <w:p>
-      <w:r>
-        <w:rPr>
-          <w:rFonts w:hint="eastAsia"/>
-        </w:rPr>
-        <w:t>STW： 暂停用户工作线程的时间</w:t>
-      </w:r>
-      <w:r>
-        <w:rPr>
-          <w:rFonts w:hint="eastAsia"/>
-        </w:rPr>
-        <w:t>，越少越好</w:t>
-      </w:r>
-    </w:p>
-    <w:p>
-      <w:r>
-        <w:rPr>
-          <w:rFonts w:hint="eastAsia"/>
-        </w:rPr>
-        <w:t xml:space="preserve"> 1 </w:t>
-      </w:r>
-      <w:r>
-        <w:t>Serial</w:t>
-      </w:r>
-      <w:r>
-        <w:rPr>
-          <w:rFonts w:hint="eastAsia"/>
-        </w:rPr>
-        <w:t xml:space="preserve"> </w:t>
-      </w:r>
-      <w:r>
-        <w:rPr>
-          <w:rFonts w:hint="eastAsia"/>
-        </w:rPr>
-        <w:t>收集器  复制算法  单线程、Client模式适用</w:t>
-      </w:r>
-    </w:p>
-    <w:p>
-      <w:r>
-        <w:rPr>
-          <w:rFonts w:hint="eastAsia"/>
-        </w:rPr>
-        <w:t xml:space="preserve"> 2 </w:t>
-      </w:r>
-      <w:proofErr w:type="spellStart"/>
-      <w:r>
-        <w:rPr>
-          <w:rFonts w:hint="eastAsia"/>
-        </w:rPr>
-        <w:t>ParNew</w:t>
-      </w:r>
-      <w:proofErr w:type="spellEnd"/>
-      <w:r>
-        <w:rPr>
-          <w:rFonts w:hint="eastAsia"/>
-        </w:rPr>
-        <w:t xml:space="preserve"> 收集器 复制算法  Serial的多线程模式 Server模式适用</w:t>
-      </w:r>
-    </w:p>
-    <w:p>
-      <w:r>
-        <w:rPr>
-          <w:rFonts w:hint="eastAsia"/>
-        </w:rPr>
-        <w:t xml:space="preserve"> 3 CMS 收集器  </w:t>
-      </w:r>
-      <w:proofErr w:type="spellStart"/>
-      <w:r>
-        <w:rPr>
-          <w:rFonts w:hint="eastAsia"/>
-        </w:rPr>
-        <w:t>ConcurrentMarkSweep</w:t>
-      </w:r>
-      <w:proofErr w:type="spellEnd"/>
-      <w:r>
-        <w:rPr>
-          <w:rFonts w:hint="eastAsia"/>
-        </w:rPr>
-        <w:t xml:space="preserve">  老年代</w:t>
-      </w:r>
-    </w:p>
-    <w:p>
-      <w:r>
-        <w:rPr>
-          <w:rFonts w:hint="eastAsia"/>
-        </w:rPr>
-        <w:t xml:space="preserve">   缩短STW时间为目的。3次标记，一次清除。</w:t>
-      </w:r>
-    </w:p>
-    <w:p>
-      <w:r>
-        <w:rPr>
-          <w:rFonts w:hint="eastAsia"/>
-        </w:rPr>
-        <w:t xml:space="preserve">  </w:t>
-      </w:r>
-      <w:r>
-        <w:t xml:space="preserve">a </w:t>
-      </w:r>
-      <w:r>
-        <w:rPr>
-          <w:rFonts w:hint="eastAsia"/>
-        </w:rPr>
-        <w:t>初始标记</w:t>
-      </w:r>
-    </w:p>
-    <w:p>
-      <w:r>
-        <w:rPr>
-          <w:rFonts w:hint="eastAsia"/>
-        </w:rPr>
-        <w:t xml:space="preserve"> 4 G1 收集器</w:t>
-      </w:r>
-    </w:p>
-    <w:p>
-      <w:r>
-        <w:rPr>
-          <w:rFonts w:hint="eastAsia"/>
-        </w:rPr>
-        <w:t xml:space="preserve">  参考：</w:t>
       </w:r>
     </w:p>
     <w:p>
@@ -1353,9 +1123,94 @@
           <w:rPr>
             <w:rStyle w:val="a3"/>
           </w:rPr>
-          <w:t>https://ylgrgyq.github.io/jvm/2016/07/03/garbage-first-collector-understanding.html</w:t>
+          <w:t>http://www.cnblogs.com/zhangxiaoguang/p/5792468.html</w:t>
         </w:r>
       </w:hyperlink>
+    </w:p>
+    <w:p>
+      <w:r>
+        <w:rPr>
+          <w:rFonts w:hint="eastAsia"/>
+        </w:rPr>
+        <w:t>讨论的是HotSpot虚拟机使用的哪些垃圾收集器。</w:t>
+      </w:r>
+    </w:p>
+    <w:p>
+      <w:r>
+        <w:rPr>
+          <w:rFonts w:hint="eastAsia"/>
+        </w:rPr>
+        <w:t>STW： 暂停用户工作线程的时间</w:t>
+      </w:r>
+      <w:r>
+        <w:rPr>
+          <w:rFonts w:hint="eastAsia"/>
+        </w:rPr>
+        <w:t>，越少越好</w:t>
+      </w:r>
+    </w:p>
+    <w:p>
+      <w:r>
+        <w:rPr>
+          <w:rFonts w:hint="eastAsia"/>
+        </w:rPr>
+        <w:t xml:space="preserve"> 1 </w:t>
+      </w:r>
+      <w:r>
+        <w:t>Serial</w:t>
+      </w:r>
+      <w:r>
+        <w:rPr>
+          <w:rFonts w:hint="eastAsia"/>
+        </w:rPr>
+        <w:t xml:space="preserve"> </w:t>
+      </w:r>
+      <w:r>
+        <w:rPr>
+          <w:rFonts w:hint="eastAsia"/>
+        </w:rPr>
+        <w:t>收集器  复制算法  单线程、Client模式适用</w:t>
+      </w:r>
+    </w:p>
+    <w:p>
+      <w:r>
+        <w:rPr>
+          <w:rFonts w:hint="eastAsia"/>
+        </w:rPr>
+        <w:t xml:space="preserve"> 2 ParNew 收集器 复制算法  Serial的多线程模式 Server模式适用</w:t>
+      </w:r>
+    </w:p>
+    <w:p>
+      <w:r>
+        <w:rPr>
+          <w:rFonts w:hint="eastAsia"/>
+        </w:rPr>
+        <w:t xml:space="preserve"> 3 CMS 收集器  ConcurrentMarkSweep  老年代</w:t>
+      </w:r>
+    </w:p>
+    <w:p>
+      <w:r>
+        <w:rPr>
+          <w:rFonts w:hint="eastAsia"/>
+        </w:rPr>
+        <w:t xml:space="preserve">   缩短STW时间为目的。3次标记，一次清除。</w:t>
+      </w:r>
+    </w:p>
+    <w:p>
+      <w:r>
+        <w:rPr>
+          <w:rFonts w:hint="eastAsia"/>
+        </w:rPr>
+        <w:t xml:space="preserve"> 4 G1 收集器</w:t>
+      </w:r>
+    </w:p>
+    <w:p>
+      <w:r>
+        <w:rPr>
+          <w:rFonts w:hint="eastAsia"/>
+        </w:rPr>
+        <w:t xml:space="preserve">  参考：</w:t>
+      </w:r>
     </w:p>
     <w:p>
       <w:hyperlink r:id="rId5" w:history="1">
@@ -1371,7 +1226,6 @@
       <w:pPr>
         <w:rPr>
           <w:rStyle w:val="a3"/>
-          <w:rFonts w:hint="eastAsia"/>
         </w:rPr>
       </w:pPr>
       <w:hyperlink r:id="rId6" w:history="1">
@@ -1379,36 +1233,16 @@
           <w:rPr>
             <w:rStyle w:val="a3"/>
           </w:rPr>
-          <w:t>http://ifeve.com/%E6%B7%B1%E5%85%A5%E7%90%86%E8%A7%</w:t>
-        </w:r>
-        <w:r>
-          <w:rPr>
-            <w:rStyle w:val="a3"/>
-          </w:rPr>
-          <w:t>A</w:t>
-        </w:r>
-        <w:r>
-          <w:rPr>
-            <w:rStyle w:val="a3"/>
-          </w:rPr>
-          <w:t>3g1%E5%9E%83%E5%9C%BE%E6%94%B6%E9%9B%86%E5%99%A8/</w:t>
+          <w:t>http://ifeve.com/%E6%B7%B1%E5%85%A5%E7%90%86%E8%A7%A3g1%E5%9E%83%E5%9C%BE%E6%94%B6%E9%9B%86%E5%99%A8/</w:t>
         </w:r>
       </w:hyperlink>
     </w:p>
-    <w:p>
-      <w:pPr>
+    <w:p/>
+    <w:p>
+      <w:pPr>
+        <w:pStyle w:val="2"/>
         <w:rPr>
           <w:rStyle w:val="a3"/>
-          <w:rFonts w:hint="eastAsia"/>
-        </w:rPr>
-      </w:pPr>
-    </w:p>
-    <w:p>
-      <w:pPr>
-        <w:pStyle w:val="2"/>
-        <w:rPr>
-          <w:rStyle w:val="a3"/>
-          <w:rFonts w:hint="eastAsia"/>
           <w:b w:val="0"/>
           <w:color w:val="000000" w:themeColor="text1"/>
           <w:u w:val="none"/>
@@ -1466,11 +1300,6 @@
       </w:r>
     </w:p>
     <w:p>
-      <w:pPr>
-        <w:rPr>
-          <w:rFonts w:hint="eastAsia"/>
-        </w:rPr>
-      </w:pPr>
       <w:r>
         <w:rPr>
           <w:rFonts w:hint="eastAsia"/>
@@ -1488,11 +1317,6 @@
       </w:r>
     </w:p>
     <w:p>
-      <w:pPr>
-        <w:rPr>
-          <w:rFonts w:hint="eastAsia"/>
-        </w:rPr>
-      </w:pPr>
       <w:r>
         <w:rPr>
           <w:rFonts w:hint="eastAsia"/>
@@ -1507,11 +1331,6 @@
       </w:r>
     </w:p>
     <w:p>
-      <w:pPr>
-        <w:rPr>
-          <w:rFonts w:hint="eastAsia"/>
-        </w:rPr>
-      </w:pPr>
       <w:r>
         <w:t xml:space="preserve">  </w:t>
       </w:r>
@@ -1532,30 +1351,14 @@
       </w:r>
     </w:p>
     <w:p>
-      <w:pPr>
-        <w:rPr>
-          <w:rFonts w:hint="eastAsia"/>
-        </w:rPr>
-      </w:pPr>
-      <w:r>
-        <w:rPr>
-          <w:rFonts w:hint="eastAsia"/>
-        </w:rPr>
-        <w:t xml:space="preserve">  如果-</w:t>
-      </w:r>
-      <w:proofErr w:type="spellStart"/>
-      <w:r>
-        <w:rPr>
-          <w:rFonts w:hint="eastAsia"/>
-        </w:rPr>
-        <w:t>X</w:t>
-      </w:r>
-      <w:r>
-        <w:t>X:SurvivorRation</w:t>
-      </w:r>
-      <w:proofErr w:type="spellEnd"/>
-      <w:r>
-        <w:t>=8,</w:t>
+      <w:r>
+        <w:rPr>
+          <w:rFonts w:hint="eastAsia"/>
+        </w:rPr>
+        <w:t xml:space="preserve">  如果-X</w:t>
+      </w:r>
+      <w:r>
+        <w:t>X:SurvivorRation=8,</w:t>
       </w:r>
       <w:r>
         <w:rPr>
@@ -1590,11 +1393,6 @@
       </w:r>
     </w:p>
     <w:p>
-      <w:pPr>
-        <w:rPr>
-          <w:rFonts w:hint="eastAsia"/>
-        </w:rPr>
-      </w:pPr>
       <w:r>
         <w:rPr>
           <w:rFonts w:hint="eastAsia"/>
@@ -1607,29 +1405,13 @@
         <w:rPr>
           <w:rFonts w:hint="eastAsia"/>
         </w:rPr>
-        <w:t xml:space="preserve"> 何为大对象？有个参数可以配置： -</w:t>
-      </w:r>
-      <w:proofErr w:type="spellStart"/>
-      <w:r>
-        <w:rPr>
-          <w:rFonts w:hint="eastAsia"/>
-        </w:rPr>
-        <w:t>XX</w:t>
-      </w:r>
-      <w:r>
-        <w:t>:PretenureSizeThreshold</w:t>
-      </w:r>
-      <w:proofErr w:type="spellEnd"/>
-      <w:r>
-        <w:t>=3145728 (3M)</w:t>
-      </w:r>
-    </w:p>
-    <w:p>
-      <w:pPr>
-        <w:rPr>
-          <w:rFonts w:hint="eastAsia"/>
-        </w:rPr>
-      </w:pPr>
+        <w:t xml:space="preserve"> 何为大对象？有个参数可以配置： -XX</w:t>
+      </w:r>
+      <w:r>
+        <w:t>:PretenureSizeThreshold=3145728 (3M)</w:t>
+      </w:r>
+    </w:p>
+    <w:p>
       <w:r>
         <w:t xml:space="preserve">4 </w:t>
       </w:r>
@@ -1641,18 +1423,12 @@
       </w:r>
     </w:p>
     <w:p>
-      <w:pPr>
-        <w:rPr>
-          <w:rFonts w:hint="eastAsia"/>
-        </w:rPr>
-      </w:pPr>
       <w:r>
         <w:rPr>
           <w:rFonts w:hint="eastAsia"/>
         </w:rPr>
         <w:t xml:space="preserve"> 什么是长期存活？ </w:t>
       </w:r>
-      <w:proofErr w:type="spellStart"/>
       <w:r>
         <w:t>J</w:t>
       </w:r>
@@ -1660,14 +1436,7 @@
         <w:rPr>
           <w:rFonts w:hint="eastAsia"/>
         </w:rPr>
-        <w:t>vm</w:t>
-      </w:r>
-      <w:proofErr w:type="spellEnd"/>
-      <w:r>
-        <w:rPr>
-          <w:rFonts w:hint="eastAsia"/>
-        </w:rPr>
-        <w:t xml:space="preserve"> 对象有个年龄计数器</w:t>
+        <w:t>vm 对象有个年龄计数器</w:t>
       </w:r>
       <w:r>
         <w:t>(Age)</w:t>
@@ -1676,21 +1445,7 @@
         <w:rPr>
           <w:rFonts w:hint="eastAsia"/>
         </w:rPr>
-        <w:t xml:space="preserve">。 每经历过一次Minor </w:t>
-      </w:r>
-      <w:proofErr w:type="spellStart"/>
-      <w:r>
-        <w:rPr>
-          <w:rFonts w:hint="eastAsia"/>
-        </w:rPr>
-        <w:t>Gc</w:t>
-      </w:r>
-      <w:proofErr w:type="spellEnd"/>
-      <w:r>
-        <w:rPr>
-          <w:rFonts w:hint="eastAsia"/>
-        </w:rPr>
-        <w:t>，age加1，当达到设置的阈值时候，则进入老年代。</w:t>
+        <w:t>。 每经历过一次Minor Gc，age加1，当达到设置的阈值时候，则进入老年代。</w:t>
       </w:r>
       <w:r>
         <w:rPr>
@@ -1698,13 +1453,8 @@
         </w:rPr>
         <w:t xml:space="preserve"> -</w:t>
       </w:r>
-      <w:proofErr w:type="spellStart"/>
-      <w:r>
-        <w:t>XX:MaxTenuringThreshold</w:t>
-      </w:r>
-      <w:proofErr w:type="spellEnd"/>
-      <w:r>
-        <w:t>=10 (10</w:t>
+      <w:r>
+        <w:t>XX:MaxTenuringThreshold=10 (10</w:t>
       </w:r>
       <w:r>
         <w:rPr>
@@ -1714,11 +1464,6 @@
       </w:r>
     </w:p>
     <w:p>
-      <w:pPr>
-        <w:rPr>
-          <w:rFonts w:hint="eastAsia"/>
-        </w:rPr>
-      </w:pPr>
       <w:r>
         <w:rPr>
           <w:rFonts w:hint="eastAsia"/>
@@ -1727,38 +1472,20 @@
       </w:r>
     </w:p>
     <w:p>
-      <w:pPr>
-        <w:rPr>
-          <w:rFonts w:hint="eastAsia"/>
-        </w:rPr>
-      </w:pPr>
       <w:r>
         <w:rPr>
           <w:rFonts w:hint="eastAsia"/>
         </w:rPr>
         <w:t xml:space="preserve"> </w:t>
       </w:r>
-      <w:proofErr w:type="spellStart"/>
-      <w:r>
-        <w:rPr>
-          <w:rFonts w:hint="eastAsia"/>
-        </w:rPr>
-        <w:t>jvm</w:t>
-      </w:r>
-      <w:proofErr w:type="spellEnd"/>
-      <w:r>
-        <w:rPr>
-          <w:rFonts w:hint="eastAsia"/>
-        </w:rPr>
-        <w:t>并不永远要求年龄达到设置的阈值，就进入老年代。</w:t>
-      </w:r>
-    </w:p>
-    <w:p>
-      <w:pPr>
-        <w:rPr>
-          <w:rFonts w:hint="eastAsia"/>
-        </w:rPr>
-      </w:pPr>
+      <w:r>
+        <w:rPr>
+          <w:rFonts w:hint="eastAsia"/>
+        </w:rPr>
+        <w:t>jvm并不永远要求年龄达到设置的阈值，就进入老年代。</w:t>
+      </w:r>
+    </w:p>
+    <w:p>
       <w:r>
         <w:rPr>
           <w:rFonts w:hint="eastAsia"/>
@@ -1773,11 +1500,6 @@
       </w:r>
     </w:p>
     <w:p>
-      <w:pPr>
-        <w:rPr>
-          <w:rFonts w:hint="eastAsia"/>
-        </w:rPr>
-      </w:pPr>
       <w:r>
         <w:rPr>
           <w:rFonts w:hint="eastAsia"/>
@@ -1786,11 +1508,6 @@
       </w:r>
     </w:p>
     <w:p>
-      <w:pPr>
-        <w:rPr>
-          <w:rFonts w:hint="eastAsia"/>
-        </w:rPr>
-      </w:pPr>
       <w:r>
         <w:rPr>
           <w:rFonts w:hint="eastAsia"/>
@@ -1817,11 +1534,6 @@
       </w:r>
     </w:p>
     <w:p>
-      <w:pPr>
-        <w:rPr>
-          <w:rFonts w:hint="eastAsia"/>
-        </w:rPr>
-      </w:pPr>
       <w:r>
         <w:rPr>
           <w:rFonts w:hint="eastAsia"/>
@@ -1836,11 +1548,6 @@
       </w:r>
     </w:p>
     <w:p>
-      <w:pPr>
-        <w:rPr>
-          <w:rFonts w:hint="eastAsia"/>
-        </w:rPr>
-      </w:pPr>
       <w:r>
         <w:rPr>
           <w:rFonts w:hint="eastAsia"/>
@@ -1849,11 +1556,6 @@
       </w:r>
     </w:p>
     <w:p>
-      <w:pPr>
-        <w:rPr>
-          <w:rFonts w:hint="eastAsia"/>
-        </w:rPr>
-      </w:pPr>
       <w:r>
         <w:rPr>
           <w:rFonts w:hint="eastAsia"/>
@@ -1868,11 +1570,6 @@
       </w:r>
     </w:p>
     <w:p>
-      <w:pPr>
-        <w:rPr>
-          <w:rFonts w:hint="eastAsia"/>
-        </w:rPr>
-      </w:pPr>
       <w:r>
         <w:rPr>
           <w:rFonts w:hint="eastAsia"/>
@@ -1881,57 +1578,302 @@
       </w:r>
     </w:p>
     <w:p>
-      <w:pPr>
-        <w:rPr>
-          <w:rFonts w:hint="eastAsia"/>
-        </w:rPr>
-      </w:pPr>
       <w:r>
         <w:rPr>
           <w:rFonts w:hint="eastAsia"/>
         </w:rPr>
         <w:t>为了避免频繁的Full GC，一般打开分配担保。 -</w:t>
       </w:r>
-      <w:proofErr w:type="gramStart"/>
-      <w:r>
-        <w:t>XX:-</w:t>
-      </w:r>
-      <w:proofErr w:type="spellStart"/>
-      <w:proofErr w:type="gramEnd"/>
-      <w:r>
-        <w:t>HandlePromotionFailure</w:t>
-      </w:r>
-      <w:proofErr w:type="spellEnd"/>
-    </w:p>
-    <w:p>
-      <w:pPr>
-        <w:pStyle w:val="1"/>
-        <w:rPr>
-          <w:rFonts w:hint="eastAsia"/>
-        </w:rPr>
-      </w:pPr>
-      <w:r>
-        <w:rPr>
-          <w:rFonts w:hint="eastAsia"/>
-        </w:rPr>
-        <w:t xml:space="preserve">七、虚拟机类加载机制 </w:t>
-      </w:r>
-    </w:p>
-    <w:p>
-      <w:pPr>
-        <w:rPr>
-          <w:rFonts w:hint="eastAsia"/>
-        </w:rPr>
-      </w:pPr>
+      <w:r>
+        <w:t>XX:-HandlePromotionFailure</w:t>
+      </w:r>
+    </w:p>
+    <w:p>
+      <w:pPr>
+        <w:pStyle w:val="2"/>
+      </w:pPr>
+      <w:r>
+        <w:t xml:space="preserve">3.7 </w:t>
+      </w:r>
+      <w:r>
+        <w:rPr>
+          <w:rFonts w:hint="eastAsia"/>
+        </w:rPr>
+        <w:t>CMS实战</w:t>
+      </w:r>
+    </w:p>
+    <w:p>
+      <w:r>
+        <w:rPr>
+          <w:rFonts w:hint="eastAsia"/>
+        </w:rPr>
+        <w:t>获取gc的基本信息：</w:t>
+      </w:r>
+    </w:p>
+    <w:p>
+      <w:r>
+        <w:rPr>
+          <w:rFonts w:hint="eastAsia"/>
+        </w:rPr>
+        <w:t>1 配置jvm打印日志的参数</w:t>
+      </w:r>
+    </w:p>
+    <w:p>
+      <w:r>
+        <w:rPr>
+          <w:rFonts w:hint="eastAsia"/>
+        </w:rPr>
+        <w:t>2 通过查看日志：</w:t>
+      </w:r>
+    </w:p>
+    <w:p>
+      <w:r>
+        <w:rPr>
+          <w:rFonts w:hint="eastAsia"/>
+        </w:rPr>
+        <w:t xml:space="preserve">  a minor gc的频率和耗费的平均时间</w:t>
+      </w:r>
+    </w:p>
+    <w:p>
+      <w:r>
+        <w:rPr>
+          <w:rFonts w:hint="eastAsia"/>
+        </w:rPr>
+        <w:t xml:space="preserve">  b full gc的频率和耗费的平均时间</w:t>
+      </w:r>
+    </w:p>
+    <w:p>
+      <w:r>
+        <w:rPr>
+          <w:rFonts w:hint="eastAsia"/>
+        </w:rPr>
+        <w:t xml:space="preserve">  c 年轻代，老年代的大小</w:t>
+      </w:r>
+    </w:p>
+    <w:p>
+      <w:r>
+        <w:rPr>
+          <w:rFonts w:hint="eastAsia"/>
+        </w:rPr>
+        <w:t xml:space="preserve">  </w:t>
+      </w:r>
+      <w:r>
+        <w:t xml:space="preserve">d </w:t>
+      </w:r>
+      <w:r>
+        <w:rPr>
+          <w:rFonts w:hint="eastAsia"/>
+        </w:rPr>
+        <w:t>当 发生gc时，年轻代和年老代回收了多少内存空间。</w:t>
+      </w:r>
+    </w:p>
+    <w:p>
+      <w:r>
+        <w:rPr>
+          <w:rFonts w:hint="eastAsia"/>
+        </w:rPr>
+        <w:t xml:space="preserve">3 通过jstat </w:t>
+      </w:r>
+      <w:r>
+        <w:t>–</w:t>
+      </w:r>
+      <w:r>
+        <w:rPr>
+          <w:rFonts w:hint="eastAsia"/>
+        </w:rPr>
+        <w:t xml:space="preserve">gcutil查看 </w:t>
+      </w:r>
+    </w:p>
+    <w:p>
+      <w:r>
+        <w:rPr>
+          <w:rFonts w:hint="eastAsia"/>
+        </w:rPr>
+        <w:t xml:space="preserve">  a 年轻代和年老代发生gc的频率</w:t>
+      </w:r>
+    </w:p>
+    <w:p>
+      <w:r>
+        <w:rPr>
+          <w:rFonts w:hint="eastAsia"/>
+        </w:rPr>
+        <w:t xml:space="preserve"> b当 发生gc时，年轻代和年老代回收了多少内存空间（百分比）</w:t>
+      </w:r>
+    </w:p>
+    <w:p>
+      <w:r>
+        <w:rPr>
+          <w:rFonts w:hint="eastAsia"/>
+        </w:rPr>
+        <w:t>2 调节配置参数</w:t>
+      </w:r>
+    </w:p>
+    <w:p>
+      <w:hyperlink r:id="rId7" w:history="1">
+        <w:r>
+          <w:rPr>
+            <w:rStyle w:val="a3"/>
+          </w:rPr>
+          <w:t>http://guoli0813.blog.51cto.com/623863/303035</w:t>
+        </w:r>
+      </w:hyperlink>
+      <w:r>
+        <w:rPr>
+          <w:rFonts w:hint="eastAsia"/>
+        </w:rPr>
+        <w:t xml:space="preserve"> （最上面的基本配置）</w:t>
+      </w:r>
+    </w:p>
+    <w:p>
+      <w:hyperlink r:id="rId8" w:history="1">
+        <w:r>
+          <w:rPr>
+            <w:rStyle w:val="a3"/>
+          </w:rPr>
+          <w:t>http://www.cnblogs.com/redcreen/archive/2011/05/05/2038331.html</w:t>
+        </w:r>
+      </w:hyperlink>
+    </w:p>
+    <w:p>
+      <w:hyperlink r:id="rId9" w:history="1">
+        <w:r>
+          <w:rPr>
+            <w:rStyle w:val="a3"/>
+          </w:rPr>
+          <w:t>http://www.cnblogs.com/redcreen/archive/2011/05/04/2037057.html</w:t>
+        </w:r>
+      </w:hyperlink>
+    </w:p>
+    <w:p>
+      <w:hyperlink r:id="rId10" w:history="1">
+        <w:r>
+          <w:rPr>
+            <w:rStyle w:val="a3"/>
+          </w:rPr>
+          <w:t>http://blog.csdn.net/qq_26562641/article/details/52932677</w:t>
+        </w:r>
+      </w:hyperlink>
+    </w:p>
+    <w:p/>
+    <w:p/>
+    <w:p/>
+    <w:p>
+      <w:r>
+        <w:rPr>
+          <w:rFonts w:hint="eastAsia"/>
+        </w:rPr>
+        <w:t>经验：</w:t>
+      </w:r>
+    </w:p>
+    <w:p>
+      <w:r>
+        <w:rPr>
+          <w:rFonts w:hint="eastAsia"/>
+        </w:rPr>
+        <w:t xml:space="preserve">1 估算常驻内存的对象有多大，这些都会放入老年代。老年代必须大于其所需的空间，否则老年代会被充满，并不停的GC。 </w:t>
+      </w:r>
+    </w:p>
+    <w:p>
+      <w:r>
+        <w:t>2 如果新生代太小，会minor gc频繁</w:t>
+      </w:r>
+    </w:p>
+    <w:p>
+      <w:r>
+        <w:t xml:space="preserve"> 如果新生代太大，则minor gc的时候是不是长，minor gc会STW</w:t>
+      </w:r>
+    </w:p>
+    <w:p>
+      <w:r>
+        <w:rPr>
+          <w:rFonts w:hint="eastAsia"/>
+        </w:rPr>
+        <w:t>3 如何计算GC的时间和次数</w:t>
+      </w:r>
+    </w:p>
+    <w:p>
+      <w:hyperlink r:id="rId11" w:history="1">
+        <w:r>
+          <w:rPr>
+            <w:rStyle w:val="a3"/>
+          </w:rPr>
+          <w:t>http://blog.csdn.net/iter_zc/article/details/41825395</w:t>
+        </w:r>
+      </w:hyperlink>
+    </w:p>
+    <w:p>
+      <w:r>
+        <w:rPr>
+          <w:rFonts w:hint="eastAsia"/>
+        </w:rPr>
+        <w:t>CMS的过程和原理</w:t>
+      </w:r>
+    </w:p>
+    <w:p>
+      <w:hyperlink r:id="rId12" w:history="1">
+        <w:r>
+          <w:rPr>
+            <w:rStyle w:val="a3"/>
+          </w:rPr>
+          <w:t>http://www.cnblogs.com/zhangxiaoguang/p/5792468.html</w:t>
+        </w:r>
+      </w:hyperlink>
+    </w:p>
+    <w:p>
+      <w:pPr>
+        <w:rPr>
+          <w:rFonts w:hint="eastAsia"/>
+        </w:rPr>
+      </w:pPr>
+      <w:r>
+        <w:rPr>
+          <w:rFonts w:hint="eastAsia"/>
+        </w:rPr>
+        <w:t>参数调整：</w:t>
+      </w:r>
+    </w:p>
+    <w:p>
+      <w:pPr>
+        <w:rPr>
+          <w:rFonts w:hint="eastAsia"/>
+        </w:rPr>
+      </w:pPr>
+      <w:r>
+        <w:rPr>
+          <w:rFonts w:hint="eastAsia"/>
+        </w:rPr>
+        <w:t>1 内存不足，可以添加指针压缩</w:t>
+      </w:r>
+    </w:p>
+    <w:p>
+      <w:r>
+        <w:rPr>
+          <w:rFonts w:hint="eastAsia"/>
+        </w:rPr>
+        <w:t>-</w:t>
+      </w:r>
       <w:bookmarkStart w:id="0" w:name="_GoBack"/>
       <w:bookmarkEnd w:id="0"/>
-    </w:p>
+      <w:r>
+        <w:t>XX:+UseCompressedOops</w:t>
+      </w:r>
+    </w:p>
+    <w:p/>
     <w:p>
       <w:pPr>
         <w:pStyle w:val="1"/>
-        <w:rPr>
-          <w:rFonts w:hint="eastAsia"/>
-        </w:rPr>
+      </w:pPr>
+      <w:r>
+        <w:rPr>
+          <w:rFonts w:hint="eastAsia"/>
+        </w:rPr>
+        <w:t xml:space="preserve">七、虚拟机类加载机制 </w:t>
+      </w:r>
+    </w:p>
+    <w:p/>
+    <w:p>
+      <w:pPr>
+        <w:pStyle w:val="1"/>
       </w:pPr>
       <w:r>
         <w:rPr>
@@ -1943,9 +1885,6 @@
     <w:p>
       <w:pPr>
         <w:pStyle w:val="2"/>
-        <w:rPr>
-          <w:rFonts w:hint="eastAsia"/>
-        </w:rPr>
       </w:pPr>
       <w:r>
         <w:rPr>
@@ -1955,11 +1894,6 @@
       </w:r>
     </w:p>
     <w:p>
-      <w:pPr>
-        <w:rPr>
-          <w:rFonts w:hint="eastAsia"/>
-        </w:rPr>
-      </w:pPr>
       <w:r>
         <w:rPr>
           <w:rFonts w:hint="eastAsia"/>
@@ -1974,11 +1908,6 @@
       </w:r>
     </w:p>
     <w:p>
-      <w:pPr>
-        <w:rPr>
-          <w:rFonts w:hint="eastAsia"/>
-        </w:rPr>
-      </w:pPr>
       <w:r>
         <w:rPr>
           <w:rFonts w:hint="eastAsia"/>
@@ -1995,9 +1924,6 @@
     <w:p>
       <w:pPr>
         <w:ind w:firstLine="480"/>
-        <w:rPr>
-          <w:rFonts w:hint="eastAsia"/>
-        </w:rPr>
       </w:pPr>
       <w:r>
         <w:rPr>
@@ -2027,9 +1953,6 @@
     <w:p>
       <w:pPr>
         <w:pStyle w:val="2"/>
-        <w:rPr>
-          <w:rFonts w:hint="eastAsia"/>
-        </w:rPr>
       </w:pPr>
       <w:r>
         <w:rPr>
@@ -2045,11 +1968,6 @@
       </w:r>
     </w:p>
     <w:p>
-      <w:pPr>
-        <w:rPr>
-          <w:rFonts w:hint="eastAsia"/>
-        </w:rPr>
-      </w:pPr>
       <w:r>
         <w:rPr>
           <w:rFonts w:hint="eastAsia"/>
@@ -2058,11 +1976,6 @@
       </w:r>
     </w:p>
     <w:p>
-      <w:pPr>
-        <w:rPr>
-          <w:rFonts w:hint="eastAsia"/>
-        </w:rPr>
-      </w:pPr>
       <w:r>
         <w:rPr>
           <w:rFonts w:hint="eastAsia"/>
@@ -2071,11 +1984,6 @@
       </w:r>
     </w:p>
     <w:p>
-      <w:pPr>
-        <w:rPr>
-          <w:rFonts w:hint="eastAsia"/>
-        </w:rPr>
-      </w:pPr>
       <w:r>
         <w:rPr>
           <w:rFonts w:hint="eastAsia"/>
@@ -2102,11 +2010,6 @@
       </w:r>
     </w:p>
     <w:p>
-      <w:pPr>
-        <w:rPr>
-          <w:rFonts w:hint="eastAsia"/>
-        </w:rPr>
-      </w:pPr>
       <w:r>
         <w:rPr>
           <w:rFonts w:hint="eastAsia"/>
@@ -2115,11 +2018,6 @@
       </w:r>
     </w:p>
     <w:p>
-      <w:pPr>
-        <w:rPr>
-          <w:rFonts w:hint="eastAsia"/>
-        </w:rPr>
-      </w:pPr>
       <w:r>
         <w:rPr>
           <w:rFonts w:hint="eastAsia"/>
@@ -2134,11 +2032,6 @@
       </w:r>
     </w:p>
     <w:p>
-      <w:pPr>
-        <w:rPr>
-          <w:rFonts w:hint="eastAsia"/>
-        </w:rPr>
-      </w:pPr>
       <w:r>
         <w:rPr>
           <w:rFonts w:hint="eastAsia"/>
@@ -2149,9 +2042,6 @@
     <w:p>
       <w:pPr>
         <w:pStyle w:val="2"/>
-        <w:rPr>
-          <w:rFonts w:hint="eastAsia"/>
-        </w:rPr>
       </w:pPr>
       <w:r>
         <w:rPr>
@@ -2180,11 +2070,6 @@
       </w:r>
     </w:p>
     <w:p>
-      <w:pPr>
-        <w:rPr>
-          <w:rFonts w:hint="eastAsia"/>
-        </w:rPr>
-      </w:pPr>
       <w:r>
         <w:rPr>
           <w:rFonts w:hint="eastAsia"/>
@@ -2205,11 +2090,6 @@
       </w:r>
     </w:p>
     <w:p>
-      <w:pPr>
-        <w:rPr>
-          <w:rFonts w:hint="eastAsia"/>
-        </w:rPr>
-      </w:pPr>
       <w:r>
         <w:rPr>
           <w:rFonts w:hint="eastAsia"/>
@@ -2224,22 +2104,11 @@
       </w:r>
     </w:p>
     <w:p>
-      <w:pPr>
-        <w:rPr>
-          <w:rFonts w:hint="eastAsia"/>
-        </w:rPr>
-      </w:pPr>
-      <w:r>
-        <w:rPr>
-          <w:rFonts w:hint="eastAsia"/>
-        </w:rPr>
-        <w:t xml:space="preserve">  而</w:t>
-      </w:r>
-      <w:r>
-        <w:rPr>
-          <w:rFonts w:hint="eastAsia"/>
-        </w:rPr>
-        <w:t>vol</w:t>
+      <w:r>
+        <w:rPr>
+          <w:rFonts w:hint="eastAsia"/>
+        </w:rPr>
+        <w:t xml:space="preserve">  而vol</w:t>
       </w:r>
       <w:r>
         <w:t>atile</w:t>
@@ -2252,11 +2121,6 @@
       </w:r>
     </w:p>
     <w:p>
-      <w:pPr>
-        <w:rPr>
-          <w:rFonts w:hint="eastAsia"/>
-        </w:rPr>
-      </w:pPr>
       <w:r>
         <w:rPr>
           <w:rFonts w:hint="eastAsia"/>
@@ -2265,11 +2129,6 @@
       </w:r>
     </w:p>
     <w:p>
-      <w:pPr>
-        <w:rPr>
-          <w:rFonts w:hint="eastAsia"/>
-        </w:rPr>
-      </w:pPr>
       <w:r>
         <w:rPr>
           <w:rFonts w:hint="eastAsia"/>
@@ -2278,11 +2137,6 @@
       </w:r>
     </w:p>
     <w:p>
-      <w:pPr>
-        <w:rPr>
-          <w:rFonts w:hint="eastAsia"/>
-        </w:rPr>
-      </w:pPr>
       <w:r>
         <w:rPr>
           <w:rFonts w:hint="eastAsia"/>
@@ -2291,11 +2145,6 @@
       </w:r>
     </w:p>
     <w:p>
-      <w:pPr>
-        <w:rPr>
-          <w:rFonts w:hint="eastAsia"/>
-        </w:rPr>
-      </w:pPr>
       <w:r>
         <w:rPr>
           <w:rFonts w:hint="eastAsia"/>
@@ -2306,9 +2155,6 @@
     <w:p>
       <w:pPr>
         <w:pStyle w:val="2"/>
-        <w:rPr>
-          <w:rFonts w:hint="eastAsia"/>
-        </w:rPr>
       </w:pPr>
       <w:r>
         <w:rPr>
@@ -2330,11 +2176,6 @@
       </w:r>
     </w:p>
     <w:p>
-      <w:pPr>
-        <w:rPr>
-          <w:rFonts w:hint="eastAsia"/>
-        </w:rPr>
-      </w:pPr>
       <w:r>
         <w:rPr>
           <w:rFonts w:hint="eastAsia"/>
@@ -2343,11 +2184,6 @@
       </w:r>
     </w:p>
     <w:p>
-      <w:pPr>
-        <w:rPr>
-          <w:rFonts w:hint="eastAsia"/>
-        </w:rPr>
-      </w:pPr>
       <w:r>
         <w:rPr>
           <w:rFonts w:hint="eastAsia"/>
@@ -2360,29 +2196,10 @@
         <w:rPr>
           <w:rFonts w:hint="eastAsia"/>
         </w:rPr>
-        <w:t>Runnable（</w:t>
-      </w:r>
-      <w:proofErr w:type="spellStart"/>
-      <w:r>
-        <w:rPr>
-          <w:rFonts w:hint="eastAsia"/>
-        </w:rPr>
-        <w:t>Running+Ready</w:t>
-      </w:r>
-      <w:proofErr w:type="spellEnd"/>
-      <w:r>
-        <w:rPr>
-          <w:rFonts w:hint="eastAsia"/>
-        </w:rPr>
-        <w:t>）、Terminated</w:t>
-      </w:r>
-    </w:p>
-    <w:p>
-      <w:pPr>
-        <w:rPr>
-          <w:rFonts w:hint="eastAsia"/>
-        </w:rPr>
-      </w:pPr>
+        <w:t>Runnable（Running+Ready）、Terminated</w:t>
+      </w:r>
+    </w:p>
+    <w:p>
       <w:r>
         <w:rPr>
           <w:rFonts w:hint="eastAsia"/>
@@ -2421,11 +2238,6 @@
       </w:r>
     </w:p>
     <w:p>
-      <w:pPr>
-        <w:rPr>
-          <w:rFonts w:hint="eastAsia"/>
-        </w:rPr>
-      </w:pPr>
       <w:r>
         <w:t>Blocked(</w:t>
       </w:r>
@@ -2439,9 +2251,6 @@
     <w:p>
       <w:pPr>
         <w:pStyle w:val="1"/>
-        <w:rPr>
-          <w:rFonts w:hint="eastAsia"/>
-        </w:rPr>
       </w:pPr>
       <w:r>
         <w:rPr>
@@ -2451,11 +2260,6 @@
       </w:r>
     </w:p>
     <w:p>
-      <w:pPr>
-        <w:rPr>
-          <w:rFonts w:hint="eastAsia"/>
-        </w:rPr>
-      </w:pPr>
       <w:r>
         <w:rPr>
           <w:rFonts w:hint="eastAsia"/>
@@ -2464,11 +2268,6 @@
       </w:r>
     </w:p>
     <w:p>
-      <w:pPr>
-        <w:rPr>
-          <w:rFonts w:hint="eastAsia"/>
-        </w:rPr>
-      </w:pPr>
       <w:r>
         <w:rPr>
           <w:rFonts w:hint="eastAsia"/>
@@ -2485,9 +2284,6 @@
     <w:p>
       <w:pPr>
         <w:pStyle w:val="2"/>
-        <w:rPr>
-          <w:rFonts w:hint="eastAsia"/>
-        </w:rPr>
       </w:pPr>
       <w:r>
         <w:rPr>
@@ -2529,11 +2325,6 @@
       <w:bookmarkEnd w:id="6"/>
     </w:p>
     <w:p>
-      <w:pPr>
-        <w:rPr>
-          <w:rFonts w:hint="eastAsia"/>
-        </w:rPr>
-      </w:pPr>
       <w:r>
         <w:t xml:space="preserve">   </w:t>
       </w:r>
@@ -2541,46 +2332,16 @@
         <w:rPr>
           <w:rFonts w:hint="eastAsia"/>
         </w:rPr>
-        <w:t>原理：编译后，会在同步块的前后形成</w:t>
-      </w:r>
-      <w:proofErr w:type="spellStart"/>
-      <w:r>
-        <w:rPr>
-          <w:rFonts w:hint="eastAsia"/>
-        </w:rPr>
-        <w:t>monitorenter</w:t>
-      </w:r>
-      <w:proofErr w:type="spellEnd"/>
-      <w:r>
-        <w:rPr>
-          <w:rFonts w:hint="eastAsia"/>
-        </w:rPr>
-        <w:t>和</w:t>
-      </w:r>
-      <w:proofErr w:type="spellStart"/>
-      <w:r>
-        <w:rPr>
-          <w:rFonts w:hint="eastAsia"/>
-        </w:rPr>
-        <w:t>monitorexit</w:t>
-      </w:r>
-      <w:proofErr w:type="spellEnd"/>
-      <w:r>
-        <w:rPr>
-          <w:rFonts w:hint="eastAsia"/>
-        </w:rPr>
-        <w:t>这两个字节码指令，这两个指令需要指定锁定和解锁的对象。</w:t>
+        <w:t>原理：编译后，会在同步块的前后形成monitorenter和monitorexit这两个字节码指令，这两个指令需要指定锁定和解锁的对象。</w:t>
       </w:r>
     </w:p>
     <w:p>
       <w:r>
         <w:t xml:space="preserve">  2 </w:t>
       </w:r>
-      <w:proofErr w:type="spellStart"/>
       <w:r>
         <w:t>ReentrantLock</w:t>
       </w:r>
-      <w:proofErr w:type="spellEnd"/>
     </w:p>
     <w:p>
       <w:r>
@@ -2626,9 +2387,6 @@
     <w:p>
       <w:pPr>
         <w:pStyle w:val="3"/>
-        <w:rPr>
-          <w:rFonts w:hint="eastAsia"/>
-        </w:rPr>
       </w:pPr>
       <w:r>
         <w:rPr>
@@ -2644,11 +2402,6 @@
       </w:r>
     </w:p>
     <w:p>
-      <w:pPr>
-        <w:rPr>
-          <w:rFonts w:hint="eastAsia"/>
-        </w:rPr>
-      </w:pPr>
       <w:r>
         <w:rPr>
           <w:rFonts w:hint="eastAsia"/>
@@ -2675,11 +2428,6 @@
       </w:r>
     </w:p>
     <w:p>
-      <w:pPr>
-        <w:rPr>
-          <w:rFonts w:hint="eastAsia"/>
-        </w:rPr>
-      </w:pPr>
       <w:r>
         <w:rPr>
           <w:rFonts w:hint="eastAsia"/>
@@ -2688,11 +2436,6 @@
       </w:r>
     </w:p>
     <w:p>
-      <w:pPr>
-        <w:rPr>
-          <w:rFonts w:hint="eastAsia"/>
-        </w:rPr>
-      </w:pPr>
       <w:r>
         <w:rPr>
           <w:rFonts w:hint="eastAsia"/>
@@ -2701,11 +2444,6 @@
       </w:r>
     </w:p>
     <w:p>
-      <w:pPr>
-        <w:rPr>
-          <w:rFonts w:hint="eastAsia"/>
-        </w:rPr>
-      </w:pPr>
       <w:r>
         <w:rPr>
           <w:rFonts w:hint="eastAsia"/>
@@ -2732,11 +2470,6 @@
       </w:r>
     </w:p>
     <w:p>
-      <w:pPr>
-        <w:rPr>
-          <w:rFonts w:hint="eastAsia"/>
-        </w:rPr>
-      </w:pPr>
       <w:r>
         <w:rPr>
           <w:rFonts w:hint="eastAsia"/>
@@ -2747,9 +2480,6 @@
     <w:p>
       <w:pPr>
         <w:pStyle w:val="2"/>
-        <w:rPr>
-          <w:rFonts w:hint="eastAsia"/>
-        </w:rPr>
       </w:pPr>
       <w:r>
         <w:rPr>
@@ -2765,11 +2495,6 @@
       </w:r>
     </w:p>
     <w:p>
-      <w:pPr>
-        <w:rPr>
-          <w:rFonts w:hint="eastAsia"/>
-        </w:rPr>
-      </w:pPr>
       <w:r>
         <w:rPr>
           <w:rFonts w:hint="eastAsia"/>
@@ -2780,9 +2505,6 @@
     <w:p>
       <w:pPr>
         <w:pStyle w:val="3"/>
-        <w:rPr>
-          <w:rFonts w:hint="eastAsia"/>
-        </w:rPr>
       </w:pPr>
       <w:r>
         <w:rPr>
@@ -2792,11 +2514,6 @@
       </w:r>
     </w:p>
     <w:p>
-      <w:pPr>
-        <w:rPr>
-          <w:rFonts w:hint="eastAsia"/>
-        </w:rPr>
-      </w:pPr>
       <w:r>
         <w:rPr>
           <w:rFonts w:hint="eastAsia"/>
@@ -2805,11 +2522,6 @@
       </w:r>
     </w:p>
     <w:p>
-      <w:pPr>
-        <w:rPr>
-          <w:rFonts w:hint="eastAsia"/>
-        </w:rPr>
-      </w:pPr>
       <w:r>
         <w:rPr>
           <w:rFonts w:hint="eastAsia"/>
@@ -2824,11 +2536,6 @@
       </w:r>
     </w:p>
     <w:p>
-      <w:pPr>
-        <w:rPr>
-          <w:rFonts w:hint="eastAsia"/>
-        </w:rPr>
-      </w:pPr>
       <w:r>
         <w:rPr>
           <w:rFonts w:hint="eastAsia"/>
@@ -2843,11 +2550,6 @@
       </w:r>
     </w:p>
     <w:p>
-      <w:pPr>
-        <w:rPr>
-          <w:rFonts w:hint="eastAsia"/>
-        </w:rPr>
-      </w:pPr>
       <w:r>
         <w:rPr>
           <w:rFonts w:hint="eastAsia"/>
@@ -2858,9 +2560,6 @@
     <w:p>
       <w:pPr>
         <w:pStyle w:val="3"/>
-        <w:rPr>
-          <w:rFonts w:hint="eastAsia"/>
-        </w:rPr>
       </w:pPr>
       <w:r>
         <w:rPr>
@@ -2870,11 +2569,6 @@
       </w:r>
     </w:p>
     <w:p>
-      <w:pPr>
-        <w:rPr>
-          <w:rFonts w:hint="eastAsia"/>
-        </w:rPr>
-      </w:pPr>
       <w:r>
         <w:rPr>
           <w:rFonts w:hint="eastAsia"/>
@@ -2885,9 +2579,6 @@
     <w:p>
       <w:pPr>
         <w:pStyle w:val="3"/>
-        <w:rPr>
-          <w:rFonts w:hint="eastAsia"/>
-        </w:rPr>
       </w:pPr>
       <w:r>
         <w:rPr>
@@ -2899,9 +2590,6 @@
     <w:p>
       <w:pPr>
         <w:pStyle w:val="3"/>
-        <w:rPr>
-          <w:rFonts w:hint="eastAsia"/>
-        </w:rPr>
       </w:pPr>
       <w:r>
         <w:rPr>
@@ -2913,9 +2601,6 @@
     <w:p>
       <w:pPr>
         <w:pStyle w:val="3"/>
-        <w:rPr>
-          <w:rFonts w:hint="eastAsia"/>
-        </w:rPr>
       </w:pPr>
       <w:r>
         <w:rPr>
@@ -2924,28 +2609,11 @@
         <w:t>5 偏向锁</w:t>
       </w:r>
     </w:p>
-    <w:p>
-      <w:pPr>
-        <w:rPr>
-          <w:rFonts w:hint="eastAsia"/>
-        </w:rPr>
-      </w:pPr>
-    </w:p>
+    <w:p/>
     <w:bookmarkEnd w:id="3"/>
     <w:bookmarkEnd w:id="4"/>
-    <w:p>
-      <w:pPr>
-        <w:rPr>
-          <w:rFonts w:hint="eastAsia"/>
-        </w:rPr>
-      </w:pPr>
-    </w:p>
-    <w:p>
-      <w:pPr>
-        <w:rPr>
-          <w:rFonts w:hint="eastAsia"/>
-        </w:rPr>
-      </w:pPr>
+    <w:p/>
+    <w:p>
       <w:r>
         <w:rPr>
           <w:rFonts w:hint="eastAsia"/>
@@ -2954,11 +2622,6 @@
       </w:r>
     </w:p>
     <w:p>
-      <w:pPr>
-        <w:rPr>
-          <w:rFonts w:hint="eastAsia"/>
-        </w:rPr>
-      </w:pPr>
       <w:r>
         <w:rPr>
           <w:rFonts w:hint="eastAsia"/>
@@ -2969,18 +2632,9 @@
     <w:p>
       <w:pPr>
         <w:ind w:firstLine="480"/>
-        <w:rPr>
-          <w:rFonts w:hint="eastAsia"/>
-        </w:rPr>
-      </w:pPr>
-    </w:p>
-    <w:p>
-      <w:pPr>
-        <w:rPr>
-          <w:rFonts w:hint="eastAsia"/>
-        </w:rPr>
-      </w:pPr>
-    </w:p>
+      </w:pPr>
+    </w:p>
+    <w:p/>
     <w:p/>
     <w:p/>
     <w:p/>
